--- a/Gençay Yıldız C#/Yeni Microsoft Office Word Belgesi.docx
+++ b/Gençay Yıldız C#/Yeni Microsoft Office Word Belgesi.docx
@@ -2157,23 +2157,7 @@
           <w:sz w:val="24"/>
           <w:szCs w:val="24"/>
         </w:rPr>
-        <w:t xml:space="preserve"> olarak </w:t>
-      </w:r>
-      <w:proofErr w:type="gramStart"/>
-      <w:r>
-        <w:rPr>
-          <w:sz w:val="24"/>
-          <w:szCs w:val="24"/>
-        </w:rPr>
-        <w:t>aynı  maliyette</w:t>
-      </w:r>
-      <w:proofErr w:type="gramEnd"/>
-      <w:r>
-        <w:rPr>
-          <w:sz w:val="24"/>
-          <w:szCs w:val="24"/>
-        </w:rPr>
-        <w:t xml:space="preserve"> olmalıdırlar.</w:t>
+        <w:t xml:space="preserve"> olarak aynı  maliyette olmalıdırlar.</w:t>
       </w:r>
     </w:p>
     <w:p>
@@ -2332,54 +2316,23 @@
           <w:sz w:val="24"/>
           <w:szCs w:val="24"/>
         </w:rPr>
-        <w:t>[ ] yas={</w:t>
-      </w:r>
-      <w:proofErr w:type="gramStart"/>
-      <w:r>
-        <w:rPr>
-          <w:sz w:val="24"/>
-          <w:szCs w:val="24"/>
-        </w:rPr>
-        <w:t>1,2,3,4,5</w:t>
-      </w:r>
-      <w:proofErr w:type="gramEnd"/>
-      <w:r>
-        <w:rPr>
-          <w:sz w:val="24"/>
-          <w:szCs w:val="24"/>
-        </w:rPr>
-        <w:t>}</w:t>
-      </w:r>
-    </w:p>
-    <w:p>
-      <w:pPr>
-        <w:rPr>
-          <w:sz w:val="24"/>
-          <w:szCs w:val="24"/>
-        </w:rPr>
-      </w:pPr>
-      <w:r>
-        <w:rPr>
-          <w:sz w:val="24"/>
-          <w:szCs w:val="24"/>
-        </w:rPr>
-        <w:tab/>
-      </w:r>
-      <w:proofErr w:type="gramStart"/>
-      <w:r>
-        <w:rPr>
-          <w:sz w:val="24"/>
-          <w:szCs w:val="24"/>
-        </w:rPr>
-        <w:t>diziler</w:t>
-      </w:r>
-      <w:proofErr w:type="gramEnd"/>
-      <w:r>
-        <w:rPr>
-          <w:sz w:val="24"/>
-          <w:szCs w:val="24"/>
-        </w:rPr>
-        <w:t xml:space="preserve"> </w:t>
+        <w:t>[ ] yas={1,2,3,4,5}</w:t>
+      </w:r>
+    </w:p>
+    <w:p>
+      <w:pPr>
+        <w:rPr>
+          <w:sz w:val="24"/>
+          <w:szCs w:val="24"/>
+        </w:rPr>
+      </w:pPr>
+      <w:r>
+        <w:rPr>
+          <w:sz w:val="24"/>
+          <w:szCs w:val="24"/>
+        </w:rPr>
+        <w:tab/>
+        <w:t xml:space="preserve">diziler </w:t>
       </w:r>
       <w:proofErr w:type="spellStart"/>
       <w:r>
@@ -2579,7 +2532,7 @@
                     </pic:cNvPicPr>
                   </pic:nvPicPr>
                   <pic:blipFill>
-                    <a:blip r:embed="rId4" cstate="print"/>
+                    <a:blip r:embed="rId5" cstate="print"/>
                     <a:srcRect/>
                     <a:stretch>
                       <a:fillRect/>
@@ -2791,7 +2744,6 @@
         <w:t xml:space="preserve"> metodu ile oluşturulur. </w:t>
       </w:r>
       <w:proofErr w:type="spellStart"/>
-      <w:proofErr w:type="gramStart"/>
       <w:r>
         <w:rPr>
           <w:sz w:val="24"/>
@@ -2816,7 +2768,6 @@
         <w:t>CreateInstance</w:t>
       </w:r>
       <w:proofErr w:type="spellEnd"/>
-      <w:proofErr w:type="gramEnd"/>
       <w:r>
         <w:rPr>
           <w:sz w:val="24"/>
@@ -2905,7 +2856,7 @@
                     </pic:cNvPicPr>
                   </pic:nvPicPr>
                   <pic:blipFill>
-                    <a:blip r:embed="rId5" cstate="print"/>
+                    <a:blip r:embed="rId6" cstate="print"/>
                     <a:srcRect/>
                     <a:stretch>
                       <a:fillRect/>
@@ -2990,15 +2941,7 @@
       </w:r>
       <w:proofErr w:type="spellEnd"/>
       <w:r>
-        <w:t xml:space="preserve"> = 3</w:t>
-      </w:r>
-      <w:proofErr w:type="gramStart"/>
-      <w:r>
-        <w:t>..</w:t>
-      </w:r>
-      <w:proofErr w:type="gramEnd"/>
-      <w:r>
-        <w:t xml:space="preserve">7; mesela burada 3 </w:t>
+        <w:t xml:space="preserve"> = 3..7; mesela burada 3 </w:t>
       </w:r>
       <w:proofErr w:type="spellStart"/>
       <w:r>
@@ -3530,7 +3473,6 @@
         <w:t xml:space="preserve"> dizisi olduğunda dolayı her bir karakter baştan sona </w:t>
       </w:r>
       <w:proofErr w:type="spellStart"/>
-      <w:proofErr w:type="gramStart"/>
       <w:r>
         <w:rPr>
           <w:rFonts w:ascii="Cascadia Mono" w:hAnsi="Cascadia Mono" w:cs="Cascadia Mono"/>
@@ -3557,17 +3499,7 @@
           <w:sz w:val="19"/>
           <w:szCs w:val="19"/>
         </w:rPr>
-        <w:t>Dolayısıyla</w:t>
-      </w:r>
-      <w:proofErr w:type="gramEnd"/>
-      <w:r>
-        <w:rPr>
-          <w:rFonts w:ascii="Cascadia Mono" w:hAnsi="Cascadia Mono" w:cs="Cascadia Mono"/>
-          <w:color w:val="000000"/>
-          <w:sz w:val="19"/>
-          <w:szCs w:val="19"/>
-        </w:rPr>
-        <w:t xml:space="preserve"> </w:t>
+        <w:t xml:space="preserve">Dolayısıyla </w:t>
       </w:r>
       <w:proofErr w:type="spellStart"/>
       <w:r>
@@ -3765,17 +3697,7 @@
           <w:sz w:val="19"/>
           <w:szCs w:val="19"/>
         </w:rPr>
-        <w:t xml:space="preserve"> </w:t>
-      </w:r>
-      <w:proofErr w:type="gramStart"/>
-      <w:r>
-        <w:rPr>
-          <w:rFonts w:ascii="Cascadia Mono" w:hAnsi="Cascadia Mono" w:cs="Cascadia Mono"/>
-          <w:color w:val="000000"/>
-          <w:sz w:val="19"/>
-          <w:szCs w:val="19"/>
-        </w:rPr>
-        <w:t>değer,</w:t>
+        <w:t xml:space="preserve"> değer,</w:t>
       </w:r>
       <w:proofErr w:type="spellStart"/>
       <w:r>
@@ -3788,7 +3710,6 @@
         <w:t>nbasşına</w:t>
       </w:r>
       <w:proofErr w:type="spellEnd"/>
-      <w:proofErr w:type="gramEnd"/>
       <w:r>
         <w:rPr>
           <w:rFonts w:ascii="Cascadia Mono" w:hAnsi="Cascadia Mono" w:cs="Cascadia Mono"/>
@@ -3825,7 +3746,7 @@
                     </pic:cNvPicPr>
                   </pic:nvPicPr>
                   <pic:blipFill>
-                    <a:blip r:embed="rId6" cstate="print"/>
+                    <a:blip r:embed="rId7" cstate="print"/>
                     <a:srcRect/>
                     <a:stretch>
                       <a:fillRect/>
@@ -4045,13 +3966,8 @@
       </w:r>
     </w:p>
     <w:p>
-      <w:proofErr w:type="gramStart"/>
-      <w:r>
-        <w:t>Peki</w:t>
-      </w:r>
-      <w:proofErr w:type="gramEnd"/>
-      <w:r>
-        <w:t xml:space="preserve"> kendisini kullanmak </w:t>
+      <w:r>
+        <w:t xml:space="preserve">Peki kendisini kullanmak </w:t>
       </w:r>
       <w:proofErr w:type="spellStart"/>
       <w:r>
@@ -4502,7 +4418,2201 @@
         <w:t>METOTLAR</w:t>
       </w:r>
     </w:p>
-    <w:p/>
+    <w:p>
+      <w:pPr>
+        <w:ind w:firstLine="708"/>
+      </w:pPr>
+      <w:r>
+        <w:t xml:space="preserve">Yazılımda gerçekleştirdiğimiz, fiili gerçekleştirdiğimiz </w:t>
+      </w:r>
+      <w:proofErr w:type="spellStart"/>
+      <w:r>
+        <w:t>tumm</w:t>
+      </w:r>
+      <w:proofErr w:type="spellEnd"/>
+      <w:r>
+        <w:t xml:space="preserve"> operasyonlar metottur</w:t>
+      </w:r>
+      <w:r>
+        <w:t>.</w:t>
+      </w:r>
+    </w:p>
+    <w:p>
+      <w:r>
+        <w:t xml:space="preserve">Metot </w:t>
+      </w:r>
+      <w:proofErr w:type="spellStart"/>
+      <w:r>
+        <w:t>prosedürel</w:t>
+      </w:r>
+      <w:proofErr w:type="spellEnd"/>
+      <w:r>
+        <w:t xml:space="preserve"> </w:t>
+      </w:r>
+      <w:proofErr w:type="spellStart"/>
+      <w:r>
+        <w:t>progl</w:t>
+      </w:r>
+      <w:r>
+        <w:t>a</w:t>
+      </w:r>
+      <w:r>
+        <w:t>malamanın</w:t>
+      </w:r>
+      <w:proofErr w:type="spellEnd"/>
+      <w:r>
+        <w:t xml:space="preserve"> temel elemanıdır.</w:t>
+      </w:r>
+    </w:p>
+    <w:p>
+      <w:r>
+        <w:t xml:space="preserve">Bir iş fiiliyat operasyon yapan en </w:t>
+      </w:r>
+      <w:r>
+        <w:t>küçük program parç</w:t>
+      </w:r>
+      <w:r>
+        <w:t>acıklardır.</w:t>
+      </w:r>
+    </w:p>
+    <w:p>
+      <w:r>
+        <w:rPr>
+          <w:noProof/>
+          <w:lang w:eastAsia="tr-TR"/>
+        </w:rPr>
+        <w:drawing>
+          <wp:inline distT="0" distB="0" distL="0" distR="0">
+            <wp:extent cx="5760720" cy="3253487"/>
+            <wp:effectExtent l="19050" t="0" r="0" b="0"/>
+            <wp:docPr id="4" name="Resim 1"/>
+            <wp:cNvGraphicFramePr>
+              <a:graphicFrameLocks xmlns:a="http://schemas.openxmlformats.org/drawingml/2006/main" noChangeAspect="1"/>
+            </wp:cNvGraphicFramePr>
+            <a:graphic xmlns:a="http://schemas.openxmlformats.org/drawingml/2006/main">
+              <a:graphicData uri="http://schemas.openxmlformats.org/drawingml/2006/picture">
+                <pic:pic xmlns:pic="http://schemas.openxmlformats.org/drawingml/2006/picture">
+                  <pic:nvPicPr>
+                    <pic:cNvPr id="0" name="Picture 1"/>
+                    <pic:cNvPicPr>
+                      <a:picLocks noChangeAspect="1" noChangeArrowheads="1"/>
+                    </pic:cNvPicPr>
+                  </pic:nvPicPr>
+                  <pic:blipFill>
+                    <a:blip r:embed="rId8" cstate="print"/>
+                    <a:srcRect/>
+                    <a:stretch>
+                      <a:fillRect/>
+                    </a:stretch>
+                  </pic:blipFill>
+                  <pic:spPr bwMode="auto">
+                    <a:xfrm>
+                      <a:off x="0" y="0"/>
+                      <a:ext cx="5760720" cy="3253487"/>
+                    </a:xfrm>
+                    <a:prstGeom prst="rect">
+                      <a:avLst/>
+                    </a:prstGeom>
+                    <a:noFill/>
+                    <a:ln w="9525">
+                      <a:noFill/>
+                      <a:miter lim="800000"/>
+                      <a:headEnd/>
+                      <a:tailEnd/>
+                    </a:ln>
+                  </pic:spPr>
+                </pic:pic>
+              </a:graphicData>
+            </a:graphic>
+          </wp:inline>
+        </w:drawing>
+      </w:r>
+    </w:p>
+    <w:p>
+      <w:r>
+        <w:t xml:space="preserve">Yapılacak işleme göre 4 farklı türde/varyasyonda metot </w:t>
+      </w:r>
+      <w:proofErr w:type="spellStart"/>
+      <w:r>
+        <w:t>oluştur</w:t>
+      </w:r>
+      <w:r>
+        <w:t>u</w:t>
+      </w:r>
+      <w:r>
+        <w:t>labilr</w:t>
+      </w:r>
+      <w:proofErr w:type="spellEnd"/>
+      <w:r>
+        <w:t>.</w:t>
+      </w:r>
+    </w:p>
+    <w:p>
+      <w:r>
+        <w:lastRenderedPageBreak/>
+        <w:t>1-&gt; Geriye değer döndürmeyen. Parametre almayan.</w:t>
+      </w:r>
+    </w:p>
+    <w:p>
+      <w:r>
+        <w:t>2-&gt; Geriye değer döndürmeyen. Parametre alan.</w:t>
+      </w:r>
+    </w:p>
+    <w:p>
+      <w:r>
+        <w:t>3-&gt; Geriye değer döndüren. Parametre almayan.</w:t>
+      </w:r>
+    </w:p>
+    <w:p>
+      <w:r>
+        <w:t>4-&gt; Geriye değer döndüren. Parametre alan</w:t>
+      </w:r>
+      <w:r>
+        <w:t>.</w:t>
+      </w:r>
+    </w:p>
+    <w:p>
+      <w:pPr>
+        <w:pStyle w:val="ListeParagraf"/>
+        <w:numPr>
+          <w:ilvl w:val="0"/>
+          <w:numId w:val="1"/>
+        </w:numPr>
+      </w:pPr>
+      <w:r>
+        <w:t>Bir metot bir işlem yapmalı.</w:t>
+      </w:r>
+    </w:p>
+    <w:p>
+      <w:pPr>
+        <w:pStyle w:val="ListeParagraf"/>
+        <w:numPr>
+          <w:ilvl w:val="0"/>
+          <w:numId w:val="1"/>
+        </w:numPr>
+      </w:pPr>
+      <w:r>
+        <w:t xml:space="preserve">Parametreli bir metot çağrılırken tetiklenirken alacağı </w:t>
+      </w:r>
+      <w:proofErr w:type="spellStart"/>
+      <w:r>
+        <w:t>parametleri</w:t>
+      </w:r>
+      <w:proofErr w:type="spellEnd"/>
+      <w:r>
+        <w:t xml:space="preserve"> göndermek zorunlu.</w:t>
+      </w:r>
+    </w:p>
+    <w:p>
+      <w:pPr>
+        <w:pStyle w:val="ListeParagraf"/>
+        <w:numPr>
+          <w:ilvl w:val="0"/>
+          <w:numId w:val="1"/>
+        </w:numPr>
+      </w:pPr>
+      <w:r>
+        <w:t>Bir metodun parametrelerine zorunlu bir şekilde parametre göndermek istemiyorsak, parametreye değeri isteğimize göre /</w:t>
+      </w:r>
+      <w:proofErr w:type="spellStart"/>
+      <w:r>
+        <w:t>opsiyonel</w:t>
+      </w:r>
+      <w:proofErr w:type="spellEnd"/>
+      <w:r>
+        <w:t xml:space="preserve"> olarak göndermek istiyorsak o parametrelerin bu durumu karşılayabilecek bir </w:t>
+      </w:r>
+      <w:proofErr w:type="spellStart"/>
+      <w:r>
+        <w:t>ozellikte</w:t>
+      </w:r>
+      <w:proofErr w:type="spellEnd"/>
+      <w:r>
+        <w:t xml:space="preserve"> olması gerekiyor. İste bu </w:t>
+      </w:r>
+      <w:proofErr w:type="spellStart"/>
+      <w:r>
+        <w:t>ozelliğide</w:t>
+      </w:r>
+      <w:proofErr w:type="spellEnd"/>
+      <w:r>
+        <w:t xml:space="preserve"> </w:t>
+      </w:r>
+      <w:proofErr w:type="spellStart"/>
+      <w:r>
+        <w:t>opsiyonel</w:t>
+      </w:r>
+      <w:proofErr w:type="spellEnd"/>
+      <w:r>
+        <w:t xml:space="preserve"> parametreler denmektedir</w:t>
+      </w:r>
+    </w:p>
+    <w:p>
+      <w:pPr>
+        <w:pStyle w:val="ListeParagraf"/>
+        <w:numPr>
+          <w:ilvl w:val="0"/>
+          <w:numId w:val="1"/>
+        </w:numPr>
+      </w:pPr>
+      <w:proofErr w:type="spellStart"/>
+      <w:r>
+        <w:rPr>
+          <w:rFonts w:ascii="Cascadia Mono" w:hAnsi="Cascadia Mono" w:cs="Cascadia Mono"/>
+          <w:color w:val="008000"/>
+          <w:sz w:val="19"/>
+          <w:szCs w:val="19"/>
+        </w:rPr>
+        <w:t>Opsiyonel</w:t>
+      </w:r>
+      <w:proofErr w:type="spellEnd"/>
+      <w:r>
+        <w:rPr>
+          <w:rFonts w:ascii="Cascadia Mono" w:hAnsi="Cascadia Mono" w:cs="Cascadia Mono"/>
+          <w:color w:val="008000"/>
+          <w:sz w:val="19"/>
+          <w:szCs w:val="19"/>
+        </w:rPr>
+        <w:t xml:space="preserve"> parametre demek biz değer göndermesek bile o parametreni bir </w:t>
+      </w:r>
+      <w:proofErr w:type="spellStart"/>
+      <w:r>
+        <w:rPr>
+          <w:rFonts w:ascii="Cascadia Mono" w:hAnsi="Cascadia Mono" w:cs="Cascadia Mono"/>
+          <w:color w:val="008000"/>
+          <w:sz w:val="19"/>
+          <w:szCs w:val="19"/>
+        </w:rPr>
+        <w:t>default</w:t>
+      </w:r>
+      <w:proofErr w:type="spellEnd"/>
+      <w:r>
+        <w:rPr>
+          <w:rFonts w:ascii="Cascadia Mono" w:hAnsi="Cascadia Mono" w:cs="Cascadia Mono"/>
+          <w:color w:val="008000"/>
+          <w:sz w:val="19"/>
+          <w:szCs w:val="19"/>
+        </w:rPr>
+        <w:t xml:space="preserve"> değeri vardır.</w:t>
+      </w:r>
+    </w:p>
+    <w:p>
+      <w:pPr>
+        <w:pStyle w:val="ListeParagraf"/>
+        <w:numPr>
+          <w:ilvl w:val="0"/>
+          <w:numId w:val="1"/>
+        </w:numPr>
+      </w:pPr>
+      <w:r>
+        <w:rPr>
+          <w:rFonts w:ascii="Cascadia Mono" w:hAnsi="Cascadia Mono" w:cs="Cascadia Mono"/>
+          <w:color w:val="008000"/>
+          <w:sz w:val="19"/>
+          <w:szCs w:val="19"/>
+        </w:rPr>
+        <w:t xml:space="preserve">Birden fazla </w:t>
+      </w:r>
+      <w:proofErr w:type="spellStart"/>
+      <w:r>
+        <w:rPr>
+          <w:rFonts w:ascii="Cascadia Mono" w:hAnsi="Cascadia Mono" w:cs="Cascadia Mono"/>
+          <w:color w:val="008000"/>
+          <w:sz w:val="19"/>
+          <w:szCs w:val="19"/>
+        </w:rPr>
+        <w:t>opsiyonel</w:t>
+      </w:r>
+      <w:proofErr w:type="spellEnd"/>
+      <w:r>
+        <w:rPr>
+          <w:rFonts w:ascii="Cascadia Mono" w:hAnsi="Cascadia Mono" w:cs="Cascadia Mono"/>
+          <w:color w:val="008000"/>
+          <w:sz w:val="19"/>
+          <w:szCs w:val="19"/>
+        </w:rPr>
+        <w:t xml:space="preserve"> parametre durumunda </w:t>
+      </w:r>
+      <w:proofErr w:type="spellStart"/>
+      <w:r>
+        <w:rPr>
+          <w:rFonts w:ascii="Cascadia Mono" w:hAnsi="Cascadia Mono" w:cs="Cascadia Mono"/>
+          <w:color w:val="008000"/>
+          <w:sz w:val="19"/>
+          <w:szCs w:val="19"/>
+        </w:rPr>
+        <w:t>opsiyonel</w:t>
+      </w:r>
+      <w:proofErr w:type="spellEnd"/>
+      <w:r>
+        <w:rPr>
+          <w:rFonts w:ascii="Cascadia Mono" w:hAnsi="Cascadia Mono" w:cs="Cascadia Mono"/>
+          <w:color w:val="008000"/>
+          <w:sz w:val="19"/>
+          <w:szCs w:val="19"/>
+        </w:rPr>
+        <w:t xml:space="preserve"> parametreler sağ tarafta </w:t>
+      </w:r>
+      <w:proofErr w:type="spellStart"/>
+      <w:r>
+        <w:rPr>
+          <w:rFonts w:ascii="Cascadia Mono" w:hAnsi="Cascadia Mono" w:cs="Cascadia Mono"/>
+          <w:color w:val="008000"/>
+          <w:sz w:val="19"/>
+          <w:szCs w:val="19"/>
+        </w:rPr>
+        <w:t>tanımlanmalidir</w:t>
+      </w:r>
+      <w:proofErr w:type="spellEnd"/>
+    </w:p>
+    <w:p>
+      <w:r>
+        <w:t>NON-TRAİLİNG  NAME  ARGUEMENTS</w:t>
+      </w:r>
+    </w:p>
+    <w:p>
+      <w:pPr>
+        <w:autoSpaceDE w:val="0"/>
+        <w:autoSpaceDN w:val="0"/>
+        <w:adjustRightInd w:val="0"/>
+        <w:spacing w:after="0" w:line="240" w:lineRule="auto"/>
+        <w:rPr>
+          <w:rFonts w:ascii="Cascadia Mono" w:hAnsi="Cascadia Mono" w:cs="Cascadia Mono"/>
+          <w:color w:val="000000"/>
+          <w:sz w:val="19"/>
+          <w:szCs w:val="19"/>
+        </w:rPr>
+      </w:pPr>
+      <w:r>
+        <w:rPr>
+          <w:rFonts w:ascii="Cascadia Mono" w:hAnsi="Cascadia Mono" w:cs="Cascadia Mono"/>
+          <w:color w:val="008000"/>
+          <w:sz w:val="19"/>
+          <w:szCs w:val="19"/>
+        </w:rPr>
+        <w:t xml:space="preserve">Hangi parametreye hangi değerlerin gönderildiğini direk görebilmek için bu özelliği </w:t>
+      </w:r>
+      <w:proofErr w:type="spellStart"/>
+      <w:r>
+        <w:rPr>
+          <w:rFonts w:ascii="Cascadia Mono" w:hAnsi="Cascadia Mono" w:cs="Cascadia Mono"/>
+          <w:color w:val="008000"/>
+          <w:sz w:val="19"/>
+          <w:szCs w:val="19"/>
+        </w:rPr>
+        <w:t>kulllanırız</w:t>
+      </w:r>
+      <w:proofErr w:type="spellEnd"/>
+    </w:p>
+    <w:p>
+      <w:pPr>
+        <w:rPr>
+          <w:rFonts w:ascii="Cascadia Mono" w:hAnsi="Cascadia Mono" w:cs="Cascadia Mono"/>
+          <w:color w:val="008000"/>
+          <w:sz w:val="19"/>
+          <w:szCs w:val="19"/>
+        </w:rPr>
+      </w:pPr>
+      <w:proofErr w:type="spellStart"/>
+      <w:r>
+        <w:rPr>
+          <w:rFonts w:ascii="Cascadia Mono" w:hAnsi="Cascadia Mono" w:cs="Cascadia Mono"/>
+          <w:color w:val="008000"/>
+          <w:sz w:val="19"/>
+          <w:szCs w:val="19"/>
+        </w:rPr>
+        <w:t>Görecele</w:t>
+      </w:r>
+      <w:proofErr w:type="spellEnd"/>
+      <w:r>
+        <w:rPr>
+          <w:rFonts w:ascii="Cascadia Mono" w:hAnsi="Cascadia Mono" w:cs="Cascadia Mono"/>
+          <w:color w:val="008000"/>
+          <w:sz w:val="19"/>
+          <w:szCs w:val="19"/>
+        </w:rPr>
+        <w:t xml:space="preserve"> bir şekilde çok parametreli fonksiyonlarda hedef parametrelere değer göndermemizi sağlayan bir yapıdır</w:t>
+      </w:r>
+    </w:p>
+    <w:p>
+      <w:proofErr w:type="spellStart"/>
+      <w:r>
+        <w:t>In</w:t>
+      </w:r>
+      <w:proofErr w:type="spellEnd"/>
+      <w:r>
+        <w:t xml:space="preserve"> </w:t>
+      </w:r>
+      <w:proofErr w:type="spellStart"/>
+      <w:r>
+        <w:t>keywordu</w:t>
+      </w:r>
+      <w:proofErr w:type="spellEnd"/>
+      <w:r>
+        <w:t xml:space="preserve"> ilgili parametredeki değerleri </w:t>
+      </w:r>
+      <w:proofErr w:type="spellStart"/>
+      <w:r>
+        <w:t>readonly</w:t>
+      </w:r>
+      <w:proofErr w:type="spellEnd"/>
+      <w:r>
+        <w:t xml:space="preserve"> yapar </w:t>
+      </w:r>
+    </w:p>
+    <w:p>
+      <w:r>
+        <w:t>LOCAL FUNCTION</w:t>
+      </w:r>
+    </w:p>
+    <w:p>
+      <w:pPr>
+        <w:autoSpaceDE w:val="0"/>
+        <w:autoSpaceDN w:val="0"/>
+        <w:adjustRightInd w:val="0"/>
+        <w:spacing w:after="0" w:line="240" w:lineRule="auto"/>
+        <w:rPr>
+          <w:rFonts w:ascii="Cascadia Mono" w:hAnsi="Cascadia Mono" w:cs="Cascadia Mono"/>
+          <w:color w:val="000000"/>
+          <w:sz w:val="19"/>
+          <w:szCs w:val="19"/>
+        </w:rPr>
+      </w:pPr>
+      <w:r>
+        <w:rPr>
+          <w:rFonts w:ascii="Cascadia Mono" w:hAnsi="Cascadia Mono" w:cs="Cascadia Mono"/>
+          <w:color w:val="008000"/>
+          <w:sz w:val="19"/>
+          <w:szCs w:val="19"/>
+        </w:rPr>
+        <w:t xml:space="preserve">//Bir metot içersinde </w:t>
+      </w:r>
+      <w:proofErr w:type="spellStart"/>
+      <w:r>
+        <w:rPr>
+          <w:rFonts w:ascii="Cascadia Mono" w:hAnsi="Cascadia Mono" w:cs="Cascadia Mono"/>
+          <w:color w:val="008000"/>
+          <w:sz w:val="19"/>
+          <w:szCs w:val="19"/>
+        </w:rPr>
+        <w:t>tanımlanmiş</w:t>
+      </w:r>
+      <w:proofErr w:type="spellEnd"/>
+      <w:r>
+        <w:rPr>
+          <w:rFonts w:ascii="Cascadia Mono" w:hAnsi="Cascadia Mono" w:cs="Cascadia Mono"/>
+          <w:color w:val="008000"/>
+          <w:sz w:val="19"/>
+          <w:szCs w:val="19"/>
+        </w:rPr>
+        <w:t xml:space="preserve"> olan metottur</w:t>
+      </w:r>
+    </w:p>
+    <w:p>
+      <w:pPr>
+        <w:autoSpaceDE w:val="0"/>
+        <w:autoSpaceDN w:val="0"/>
+        <w:adjustRightInd w:val="0"/>
+        <w:spacing w:after="0" w:line="240" w:lineRule="auto"/>
+        <w:rPr>
+          <w:rFonts w:ascii="Cascadia Mono" w:hAnsi="Cascadia Mono" w:cs="Cascadia Mono"/>
+          <w:color w:val="000000"/>
+          <w:sz w:val="19"/>
+          <w:szCs w:val="19"/>
+        </w:rPr>
+      </w:pPr>
+      <w:r>
+        <w:rPr>
+          <w:rFonts w:ascii="Cascadia Mono" w:hAnsi="Cascadia Mono" w:cs="Cascadia Mono"/>
+          <w:color w:val="008000"/>
+          <w:sz w:val="19"/>
+          <w:szCs w:val="19"/>
+        </w:rPr>
+        <w:t>//</w:t>
+      </w:r>
+      <w:proofErr w:type="spellStart"/>
+      <w:r>
+        <w:rPr>
+          <w:rFonts w:ascii="Cascadia Mono" w:hAnsi="Cascadia Mono" w:cs="Cascadia Mono"/>
+          <w:color w:val="008000"/>
+          <w:sz w:val="19"/>
+          <w:szCs w:val="19"/>
+        </w:rPr>
+        <w:t>Metotoların</w:t>
+      </w:r>
+      <w:proofErr w:type="spellEnd"/>
+      <w:r>
+        <w:rPr>
+          <w:rFonts w:ascii="Cascadia Mono" w:hAnsi="Cascadia Mono" w:cs="Cascadia Mono"/>
+          <w:color w:val="008000"/>
+          <w:sz w:val="19"/>
+          <w:szCs w:val="19"/>
+        </w:rPr>
+        <w:t xml:space="preserve"> tanımlı olduğu yerler: </w:t>
+      </w:r>
+      <w:proofErr w:type="spellStart"/>
+      <w:r>
+        <w:rPr>
+          <w:rFonts w:ascii="Cascadia Mono" w:hAnsi="Cascadia Mono" w:cs="Cascadia Mono"/>
+          <w:color w:val="008000"/>
+          <w:sz w:val="19"/>
+          <w:szCs w:val="19"/>
+        </w:rPr>
+        <w:t>struct</w:t>
+      </w:r>
+      <w:proofErr w:type="spellEnd"/>
+      <w:r>
+        <w:rPr>
+          <w:rFonts w:ascii="Cascadia Mono" w:hAnsi="Cascadia Mono" w:cs="Cascadia Mono"/>
+          <w:color w:val="008000"/>
+          <w:sz w:val="19"/>
+          <w:szCs w:val="19"/>
+        </w:rPr>
+        <w:t xml:space="preserve">, </w:t>
+      </w:r>
+      <w:proofErr w:type="spellStart"/>
+      <w:r>
+        <w:rPr>
+          <w:rFonts w:ascii="Cascadia Mono" w:hAnsi="Cascadia Mono" w:cs="Cascadia Mono"/>
+          <w:color w:val="008000"/>
+          <w:sz w:val="19"/>
+          <w:szCs w:val="19"/>
+        </w:rPr>
+        <w:t>abstract</w:t>
+      </w:r>
+      <w:proofErr w:type="spellEnd"/>
+      <w:r>
+        <w:rPr>
+          <w:rFonts w:ascii="Cascadia Mono" w:hAnsi="Cascadia Mono" w:cs="Cascadia Mono"/>
+          <w:color w:val="008000"/>
+          <w:sz w:val="19"/>
+          <w:szCs w:val="19"/>
+        </w:rPr>
+        <w:t xml:space="preserve"> </w:t>
+      </w:r>
+      <w:proofErr w:type="spellStart"/>
+      <w:r>
+        <w:rPr>
+          <w:rFonts w:ascii="Cascadia Mono" w:hAnsi="Cascadia Mono" w:cs="Cascadia Mono"/>
+          <w:color w:val="008000"/>
+          <w:sz w:val="19"/>
+          <w:szCs w:val="19"/>
+        </w:rPr>
+        <w:t>class</w:t>
+      </w:r>
+      <w:proofErr w:type="spellEnd"/>
+      <w:r>
+        <w:rPr>
+          <w:rFonts w:ascii="Cascadia Mono" w:hAnsi="Cascadia Mono" w:cs="Cascadia Mono"/>
+          <w:color w:val="008000"/>
+          <w:sz w:val="19"/>
+          <w:szCs w:val="19"/>
+        </w:rPr>
+        <w:t xml:space="preserve">, </w:t>
+      </w:r>
+      <w:proofErr w:type="spellStart"/>
+      <w:r>
+        <w:rPr>
+          <w:rFonts w:ascii="Cascadia Mono" w:hAnsi="Cascadia Mono" w:cs="Cascadia Mono"/>
+          <w:color w:val="008000"/>
+          <w:sz w:val="19"/>
+          <w:szCs w:val="19"/>
+        </w:rPr>
+        <w:t>interface</w:t>
+      </w:r>
+      <w:proofErr w:type="spellEnd"/>
+      <w:r>
+        <w:rPr>
+          <w:rFonts w:ascii="Cascadia Mono" w:hAnsi="Cascadia Mono" w:cs="Cascadia Mono"/>
+          <w:color w:val="008000"/>
+          <w:sz w:val="19"/>
+          <w:szCs w:val="19"/>
+        </w:rPr>
+        <w:t xml:space="preserve">, </w:t>
+      </w:r>
+      <w:proofErr w:type="spellStart"/>
+      <w:r>
+        <w:rPr>
+          <w:rFonts w:ascii="Cascadia Mono" w:hAnsi="Cascadia Mono" w:cs="Cascadia Mono"/>
+          <w:color w:val="008000"/>
+          <w:sz w:val="19"/>
+          <w:szCs w:val="19"/>
+        </w:rPr>
+        <w:t>record</w:t>
+      </w:r>
+      <w:proofErr w:type="spellEnd"/>
+      <w:r>
+        <w:rPr>
+          <w:rFonts w:ascii="Cascadia Mono" w:hAnsi="Cascadia Mono" w:cs="Cascadia Mono"/>
+          <w:color w:val="008000"/>
+          <w:sz w:val="19"/>
+          <w:szCs w:val="19"/>
+        </w:rPr>
+        <w:t xml:space="preserve"> </w:t>
+      </w:r>
+      <w:r>
+        <w:rPr>
+          <w:rFonts w:ascii="Cascadia Mono" w:hAnsi="Cascadia Mono" w:cs="Cascadia Mono"/>
+          <w:color w:val="008000"/>
+          <w:sz w:val="19"/>
+          <w:szCs w:val="19"/>
+        </w:rPr>
+        <w:t xml:space="preserve">        </w:t>
+      </w:r>
+      <w:r>
+        <w:rPr>
+          <w:rFonts w:ascii="Cascadia Mono" w:hAnsi="Cascadia Mono" w:cs="Cascadia Mono"/>
+          <w:color w:val="008000"/>
+          <w:sz w:val="19"/>
+          <w:szCs w:val="19"/>
+        </w:rPr>
+        <w:t xml:space="preserve">yapılanmalarında metot tanımlanır. </w:t>
+      </w:r>
+    </w:p>
+    <w:p>
+      <w:pPr>
+        <w:autoSpaceDE w:val="0"/>
+        <w:autoSpaceDN w:val="0"/>
+        <w:adjustRightInd w:val="0"/>
+        <w:spacing w:after="0" w:line="240" w:lineRule="auto"/>
+        <w:rPr>
+          <w:rFonts w:ascii="Cascadia Mono" w:hAnsi="Cascadia Mono" w:cs="Cascadia Mono"/>
+          <w:color w:val="000000"/>
+          <w:sz w:val="19"/>
+          <w:szCs w:val="19"/>
+        </w:rPr>
+      </w:pPr>
+      <w:r>
+        <w:rPr>
+          <w:rFonts w:ascii="Cascadia Mono" w:hAnsi="Cascadia Mono" w:cs="Cascadia Mono"/>
+          <w:color w:val="008000"/>
+          <w:sz w:val="19"/>
+          <w:szCs w:val="19"/>
+        </w:rPr>
+        <w:t xml:space="preserve">//      metotlar bu saydıklarımız dışında başka bir yerde </w:t>
+      </w:r>
+      <w:proofErr w:type="spellStart"/>
+      <w:r>
+        <w:rPr>
+          <w:rFonts w:ascii="Cascadia Mono" w:hAnsi="Cascadia Mono" w:cs="Cascadia Mono"/>
+          <w:color w:val="008000"/>
+          <w:sz w:val="19"/>
+          <w:szCs w:val="19"/>
+        </w:rPr>
+        <w:t>tanmlanamaz</w:t>
+      </w:r>
+      <w:proofErr w:type="spellEnd"/>
+    </w:p>
+    <w:p>
+      <w:pPr>
+        <w:rPr>
+          <w:rFonts w:ascii="Cascadia Mono" w:hAnsi="Cascadia Mono" w:cs="Cascadia Mono"/>
+          <w:color w:val="008000"/>
+          <w:sz w:val="19"/>
+          <w:szCs w:val="19"/>
+        </w:rPr>
+      </w:pPr>
+      <w:r>
+        <w:rPr>
+          <w:rFonts w:ascii="Cascadia Mono" w:hAnsi="Cascadia Mono" w:cs="Cascadia Mono"/>
+          <w:color w:val="008000"/>
+          <w:sz w:val="19"/>
+          <w:szCs w:val="19"/>
+        </w:rPr>
+        <w:t>//</w:t>
+      </w:r>
+      <w:proofErr w:type="spellStart"/>
+      <w:r>
+        <w:rPr>
+          <w:rFonts w:ascii="Cascadia Mono" w:hAnsi="Cascadia Mono" w:cs="Cascadia Mono"/>
+          <w:color w:val="008000"/>
+          <w:sz w:val="19"/>
+          <w:szCs w:val="19"/>
+        </w:rPr>
+        <w:t>Local</w:t>
+      </w:r>
+      <w:proofErr w:type="spellEnd"/>
+      <w:r>
+        <w:rPr>
+          <w:rFonts w:ascii="Cascadia Mono" w:hAnsi="Cascadia Mono" w:cs="Cascadia Mono"/>
+          <w:color w:val="008000"/>
+          <w:sz w:val="19"/>
+          <w:szCs w:val="19"/>
+        </w:rPr>
+        <w:t xml:space="preserve"> </w:t>
+      </w:r>
+      <w:proofErr w:type="spellStart"/>
+      <w:r>
+        <w:rPr>
+          <w:rFonts w:ascii="Cascadia Mono" w:hAnsi="Cascadia Mono" w:cs="Cascadia Mono"/>
+          <w:color w:val="008000"/>
+          <w:sz w:val="19"/>
+          <w:szCs w:val="19"/>
+        </w:rPr>
+        <w:t>function</w:t>
+      </w:r>
+      <w:proofErr w:type="spellEnd"/>
+      <w:r>
+        <w:rPr>
+          <w:rFonts w:ascii="Cascadia Mono" w:hAnsi="Cascadia Mono" w:cs="Cascadia Mono"/>
+          <w:color w:val="008000"/>
+          <w:sz w:val="19"/>
+          <w:szCs w:val="19"/>
+        </w:rPr>
+        <w:t xml:space="preserve"> özelliği sayesinde metot içerisinde metot </w:t>
+      </w:r>
+      <w:proofErr w:type="spellStart"/>
+      <w:r>
+        <w:rPr>
+          <w:rFonts w:ascii="Cascadia Mono" w:hAnsi="Cascadia Mono" w:cs="Cascadia Mono"/>
+          <w:color w:val="008000"/>
+          <w:sz w:val="19"/>
+          <w:szCs w:val="19"/>
+        </w:rPr>
+        <w:t>tanmımlanabilir</w:t>
+      </w:r>
+      <w:proofErr w:type="spellEnd"/>
+      <w:r>
+        <w:rPr>
+          <w:rFonts w:ascii="Cascadia Mono" w:hAnsi="Cascadia Mono" w:cs="Cascadia Mono"/>
+          <w:color w:val="008000"/>
+          <w:sz w:val="19"/>
+          <w:szCs w:val="19"/>
+        </w:rPr>
+        <w:t>.</w:t>
+      </w:r>
+    </w:p>
+    <w:p>
+      <w:pPr>
+        <w:rPr>
+          <w:rFonts w:ascii="Cascadia Mono" w:hAnsi="Cascadia Mono" w:cs="Cascadia Mono"/>
+          <w:color w:val="008000"/>
+          <w:sz w:val="19"/>
+          <w:szCs w:val="19"/>
+        </w:rPr>
+      </w:pPr>
+    </w:p>
+    <w:p>
+      <w:pPr>
+        <w:autoSpaceDE w:val="0"/>
+        <w:autoSpaceDN w:val="0"/>
+        <w:adjustRightInd w:val="0"/>
+        <w:spacing w:after="0" w:line="240" w:lineRule="auto"/>
+        <w:rPr>
+          <w:rFonts w:ascii="Cascadia Mono" w:hAnsi="Cascadia Mono" w:cs="Cascadia Mono"/>
+          <w:color w:val="000000"/>
+          <w:sz w:val="19"/>
+          <w:szCs w:val="19"/>
+        </w:rPr>
+      </w:pPr>
+      <w:r>
+        <w:rPr>
+          <w:rFonts w:ascii="Cascadia Mono" w:hAnsi="Cascadia Mono" w:cs="Cascadia Mono"/>
+          <w:color w:val="000000"/>
+          <w:sz w:val="19"/>
+          <w:szCs w:val="19"/>
+        </w:rPr>
+        <w:t>Tanımlama Kuralları</w:t>
+      </w:r>
+    </w:p>
+    <w:p>
+      <w:pPr>
+        <w:autoSpaceDE w:val="0"/>
+        <w:autoSpaceDN w:val="0"/>
+        <w:adjustRightInd w:val="0"/>
+        <w:spacing w:after="0" w:line="240" w:lineRule="auto"/>
+        <w:rPr>
+          <w:rFonts w:ascii="Cascadia Mono" w:hAnsi="Cascadia Mono" w:cs="Cascadia Mono"/>
+          <w:color w:val="000000"/>
+          <w:sz w:val="19"/>
+          <w:szCs w:val="19"/>
+        </w:rPr>
+      </w:pPr>
+      <w:r>
+        <w:rPr>
+          <w:rFonts w:ascii="Cascadia Mono" w:hAnsi="Cascadia Mono" w:cs="Cascadia Mono"/>
+          <w:color w:val="000000"/>
+          <w:sz w:val="19"/>
+          <w:szCs w:val="19"/>
+        </w:rPr>
+        <w:t xml:space="preserve">            </w:t>
+      </w:r>
+      <w:r>
+        <w:rPr>
+          <w:rFonts w:ascii="Cascadia Mono" w:hAnsi="Cascadia Mono" w:cs="Cascadia Mono"/>
+          <w:color w:val="008000"/>
+          <w:sz w:val="19"/>
+          <w:szCs w:val="19"/>
+        </w:rPr>
+        <w:t xml:space="preserve">//1. Erişim belirleyici(Access </w:t>
+      </w:r>
+      <w:proofErr w:type="spellStart"/>
+      <w:r>
+        <w:rPr>
+          <w:rFonts w:ascii="Cascadia Mono" w:hAnsi="Cascadia Mono" w:cs="Cascadia Mono"/>
+          <w:color w:val="008000"/>
+          <w:sz w:val="19"/>
+          <w:szCs w:val="19"/>
+        </w:rPr>
+        <w:t>Modifier</w:t>
+      </w:r>
+      <w:proofErr w:type="spellEnd"/>
+      <w:r>
+        <w:rPr>
+          <w:rFonts w:ascii="Cascadia Mono" w:hAnsi="Cascadia Mono" w:cs="Cascadia Mono"/>
+          <w:color w:val="008000"/>
+          <w:sz w:val="19"/>
+          <w:szCs w:val="19"/>
+        </w:rPr>
+        <w:t>) yazılmaz.</w:t>
+      </w:r>
+    </w:p>
+    <w:p>
+      <w:pPr>
+        <w:rPr>
+          <w:rFonts w:ascii="Cascadia Mono" w:hAnsi="Cascadia Mono" w:cs="Cascadia Mono"/>
+          <w:color w:val="008000"/>
+          <w:sz w:val="19"/>
+          <w:szCs w:val="19"/>
+        </w:rPr>
+      </w:pPr>
+      <w:r>
+        <w:rPr>
+          <w:rFonts w:ascii="Cascadia Mono" w:hAnsi="Cascadia Mono" w:cs="Cascadia Mono"/>
+          <w:color w:val="000000"/>
+          <w:sz w:val="19"/>
+          <w:szCs w:val="19"/>
+        </w:rPr>
+        <w:t xml:space="preserve">            </w:t>
+      </w:r>
+      <w:r>
+        <w:rPr>
+          <w:rFonts w:ascii="Cascadia Mono" w:hAnsi="Cascadia Mono" w:cs="Cascadia Mono"/>
+          <w:color w:val="008000"/>
+          <w:sz w:val="19"/>
+          <w:szCs w:val="19"/>
+        </w:rPr>
+        <w:t xml:space="preserve">//2. </w:t>
+      </w:r>
+      <w:proofErr w:type="spellStart"/>
+      <w:r>
+        <w:rPr>
+          <w:rFonts w:ascii="Cascadia Mono" w:hAnsi="Cascadia Mono" w:cs="Cascadia Mono"/>
+          <w:color w:val="008000"/>
+          <w:sz w:val="19"/>
+          <w:szCs w:val="19"/>
+        </w:rPr>
+        <w:t>Local</w:t>
+      </w:r>
+      <w:proofErr w:type="spellEnd"/>
+      <w:r>
+        <w:rPr>
+          <w:rFonts w:ascii="Cascadia Mono" w:hAnsi="Cascadia Mono" w:cs="Cascadia Mono"/>
+          <w:color w:val="008000"/>
+          <w:sz w:val="19"/>
+          <w:szCs w:val="19"/>
+        </w:rPr>
+        <w:t xml:space="preserve"> </w:t>
+      </w:r>
+      <w:proofErr w:type="spellStart"/>
+      <w:r>
+        <w:rPr>
+          <w:rFonts w:ascii="Cascadia Mono" w:hAnsi="Cascadia Mono" w:cs="Cascadia Mono"/>
+          <w:color w:val="008000"/>
+          <w:sz w:val="19"/>
+          <w:szCs w:val="19"/>
+        </w:rPr>
+        <w:t>function</w:t>
+      </w:r>
+      <w:proofErr w:type="spellEnd"/>
+      <w:r>
+        <w:rPr>
+          <w:rFonts w:ascii="Cascadia Mono" w:hAnsi="Cascadia Mono" w:cs="Cascadia Mono"/>
+          <w:color w:val="008000"/>
+          <w:sz w:val="19"/>
+          <w:szCs w:val="19"/>
+        </w:rPr>
+        <w:t xml:space="preserve"> olarak tanımlanan fonksiyonun adı tanımlandığı </w:t>
+      </w:r>
+      <w:proofErr w:type="spellStart"/>
+      <w:r>
+        <w:rPr>
+          <w:rFonts w:ascii="Cascadia Mono" w:hAnsi="Cascadia Mono" w:cs="Cascadia Mono"/>
+          <w:color w:val="008000"/>
+          <w:sz w:val="19"/>
+          <w:szCs w:val="19"/>
+        </w:rPr>
+        <w:t>fonksşyonun</w:t>
+      </w:r>
+      <w:proofErr w:type="spellEnd"/>
+      <w:r>
+        <w:rPr>
+          <w:rFonts w:ascii="Cascadia Mono" w:hAnsi="Cascadia Mono" w:cs="Cascadia Mono"/>
+          <w:color w:val="008000"/>
+          <w:sz w:val="19"/>
+          <w:szCs w:val="19"/>
+        </w:rPr>
+        <w:t xml:space="preserve"> adından farklı olmalıdır. Aksi taktirde </w:t>
+      </w:r>
+      <w:proofErr w:type="spellStart"/>
+      <w:r>
+        <w:rPr>
+          <w:rFonts w:ascii="Cascadia Mono" w:hAnsi="Cascadia Mono" w:cs="Cascadia Mono"/>
+          <w:color w:val="008000"/>
+          <w:sz w:val="19"/>
+          <w:szCs w:val="19"/>
+        </w:rPr>
+        <w:t>derleyci</w:t>
+      </w:r>
+      <w:proofErr w:type="spellEnd"/>
+      <w:r>
+        <w:rPr>
+          <w:rFonts w:ascii="Cascadia Mono" w:hAnsi="Cascadia Mono" w:cs="Cascadia Mono"/>
+          <w:color w:val="008000"/>
+          <w:sz w:val="19"/>
+          <w:szCs w:val="19"/>
+        </w:rPr>
+        <w:t xml:space="preserve"> hata vermez!</w:t>
+      </w:r>
+    </w:p>
+    <w:p>
+      <w:pPr>
+        <w:autoSpaceDE w:val="0"/>
+        <w:autoSpaceDN w:val="0"/>
+        <w:adjustRightInd w:val="0"/>
+        <w:spacing w:after="0" w:line="240" w:lineRule="auto"/>
+        <w:rPr>
+          <w:rFonts w:ascii="Cascadia Mono" w:hAnsi="Cascadia Mono" w:cs="Cascadia Mono"/>
+          <w:color w:val="000000"/>
+          <w:sz w:val="19"/>
+          <w:szCs w:val="19"/>
+        </w:rPr>
+      </w:pPr>
+      <w:r>
+        <w:rPr>
+          <w:rFonts w:ascii="Cascadia Mono" w:hAnsi="Cascadia Mono" w:cs="Cascadia Mono"/>
+          <w:color w:val="000000"/>
+          <w:sz w:val="19"/>
+          <w:szCs w:val="19"/>
+        </w:rPr>
+        <w:t>Kullanım Kuralları</w:t>
+      </w:r>
+    </w:p>
+    <w:p>
+      <w:pPr>
+        <w:rPr>
+          <w:rFonts w:ascii="Cascadia Mono" w:hAnsi="Cascadia Mono" w:cs="Cascadia Mono"/>
+          <w:color w:val="000000"/>
+          <w:sz w:val="19"/>
+          <w:szCs w:val="19"/>
+        </w:rPr>
+      </w:pPr>
+      <w:r>
+        <w:rPr>
+          <w:rFonts w:ascii="Cascadia Mono" w:hAnsi="Cascadia Mono" w:cs="Cascadia Mono"/>
+          <w:color w:val="000000"/>
+          <w:sz w:val="19"/>
+          <w:szCs w:val="19"/>
+        </w:rPr>
+        <w:t xml:space="preserve">            </w:t>
+      </w:r>
+      <w:r>
+        <w:rPr>
+          <w:rFonts w:ascii="Cascadia Mono" w:hAnsi="Cascadia Mono" w:cs="Cascadia Mono"/>
+          <w:color w:val="008000"/>
+          <w:sz w:val="19"/>
+          <w:szCs w:val="19"/>
+        </w:rPr>
+        <w:t xml:space="preserve">//Bir </w:t>
+      </w:r>
+      <w:proofErr w:type="spellStart"/>
+      <w:r>
+        <w:rPr>
+          <w:rFonts w:ascii="Cascadia Mono" w:hAnsi="Cascadia Mono" w:cs="Cascadia Mono"/>
+          <w:color w:val="008000"/>
+          <w:sz w:val="19"/>
+          <w:szCs w:val="19"/>
+        </w:rPr>
+        <w:t>local</w:t>
+      </w:r>
+      <w:proofErr w:type="spellEnd"/>
+      <w:r>
+        <w:rPr>
+          <w:rFonts w:ascii="Cascadia Mono" w:hAnsi="Cascadia Mono" w:cs="Cascadia Mono"/>
+          <w:color w:val="008000"/>
+          <w:sz w:val="19"/>
+          <w:szCs w:val="19"/>
+        </w:rPr>
+        <w:t xml:space="preserve"> </w:t>
+      </w:r>
+      <w:proofErr w:type="spellStart"/>
+      <w:r>
+        <w:rPr>
+          <w:rFonts w:ascii="Cascadia Mono" w:hAnsi="Cascadia Mono" w:cs="Cascadia Mono"/>
+          <w:color w:val="008000"/>
+          <w:sz w:val="19"/>
+          <w:szCs w:val="19"/>
+        </w:rPr>
+        <w:t>function</w:t>
+      </w:r>
+      <w:proofErr w:type="spellEnd"/>
+      <w:r>
+        <w:rPr>
+          <w:rFonts w:ascii="Cascadia Mono" w:hAnsi="Cascadia Mono" w:cs="Cascadia Mono"/>
+          <w:color w:val="008000"/>
+          <w:sz w:val="19"/>
+          <w:szCs w:val="19"/>
+        </w:rPr>
+        <w:t xml:space="preserve"> sade ve sadece tanımlandığı metodun </w:t>
+      </w:r>
+      <w:proofErr w:type="spellStart"/>
+      <w:r>
+        <w:rPr>
+          <w:rFonts w:ascii="Cascadia Mono" w:hAnsi="Cascadia Mono" w:cs="Cascadia Mono"/>
+          <w:color w:val="008000"/>
+          <w:sz w:val="19"/>
+          <w:szCs w:val="19"/>
+        </w:rPr>
+        <w:t>içerisnde</w:t>
+      </w:r>
+      <w:proofErr w:type="spellEnd"/>
+      <w:r>
+        <w:rPr>
+          <w:rFonts w:ascii="Cascadia Mono" w:hAnsi="Cascadia Mono" w:cs="Cascadia Mono"/>
+          <w:color w:val="008000"/>
+          <w:sz w:val="19"/>
+          <w:szCs w:val="19"/>
+        </w:rPr>
+        <w:t xml:space="preserve"> kullanılır.</w:t>
+      </w:r>
+    </w:p>
+    <w:p>
+      <w:pPr>
+        <w:rPr>
+          <w:rFonts w:ascii="Cascadia Mono" w:hAnsi="Cascadia Mono" w:cs="Cascadia Mono"/>
+          <w:color w:val="008000"/>
+          <w:sz w:val="19"/>
+          <w:szCs w:val="19"/>
+        </w:rPr>
+      </w:pPr>
+      <w:r>
+        <w:rPr>
+          <w:rFonts w:ascii="Cascadia Mono" w:hAnsi="Cascadia Mono" w:cs="Cascadia Mono"/>
+          <w:color w:val="000000"/>
+          <w:sz w:val="19"/>
+          <w:szCs w:val="19"/>
+        </w:rPr>
+        <w:t xml:space="preserve"> </w:t>
+      </w:r>
+      <w:r>
+        <w:rPr>
+          <w:rFonts w:ascii="Cascadia Mono" w:hAnsi="Cascadia Mono" w:cs="Cascadia Mono"/>
+          <w:color w:val="008000"/>
+          <w:sz w:val="19"/>
+          <w:szCs w:val="19"/>
+        </w:rPr>
+        <w:t>//</w:t>
+      </w:r>
+      <w:proofErr w:type="spellStart"/>
+      <w:r>
+        <w:rPr>
+          <w:rFonts w:ascii="Cascadia Mono" w:hAnsi="Cascadia Mono" w:cs="Cascadia Mono"/>
+          <w:color w:val="008000"/>
+          <w:sz w:val="19"/>
+          <w:szCs w:val="19"/>
+        </w:rPr>
+        <w:t>Local</w:t>
+      </w:r>
+      <w:proofErr w:type="spellEnd"/>
+      <w:r>
+        <w:rPr>
+          <w:rFonts w:ascii="Cascadia Mono" w:hAnsi="Cascadia Mono" w:cs="Cascadia Mono"/>
+          <w:color w:val="008000"/>
+          <w:sz w:val="19"/>
+          <w:szCs w:val="19"/>
+        </w:rPr>
+        <w:t xml:space="preserve"> </w:t>
+      </w:r>
+      <w:proofErr w:type="spellStart"/>
+      <w:r>
+        <w:rPr>
+          <w:rFonts w:ascii="Cascadia Mono" w:hAnsi="Cascadia Mono" w:cs="Cascadia Mono"/>
+          <w:color w:val="008000"/>
+          <w:sz w:val="19"/>
+          <w:szCs w:val="19"/>
+        </w:rPr>
+        <w:t>function</w:t>
+      </w:r>
+      <w:proofErr w:type="spellEnd"/>
+      <w:r>
+        <w:rPr>
+          <w:rFonts w:ascii="Cascadia Mono" w:hAnsi="Cascadia Mono" w:cs="Cascadia Mono"/>
+          <w:color w:val="008000"/>
+          <w:sz w:val="19"/>
+          <w:szCs w:val="19"/>
+        </w:rPr>
+        <w:t xml:space="preserve"> tanımlandığı metodun içerisinde her yerden erişilebilir.</w:t>
+      </w:r>
+    </w:p>
+    <w:p>
+      <w:pPr>
+        <w:rPr>
+          <w:rFonts w:ascii="Cascadia Mono" w:hAnsi="Cascadia Mono" w:cs="Cascadia Mono"/>
+          <w:color w:val="008000"/>
+          <w:sz w:val="19"/>
+          <w:szCs w:val="19"/>
+        </w:rPr>
+      </w:pPr>
+    </w:p>
+    <w:p>
+      <w:pPr>
+        <w:rPr>
+          <w:rFonts w:ascii="Cascadia Mono" w:hAnsi="Cascadia Mono" w:cs="Cascadia Mono"/>
+          <w:color w:val="008000"/>
+          <w:sz w:val="19"/>
+          <w:szCs w:val="19"/>
+        </w:rPr>
+      </w:pPr>
+    </w:p>
+    <w:p>
+      <w:pPr>
+        <w:rPr>
+          <w:rFonts w:ascii="Cascadia Mono" w:hAnsi="Cascadia Mono" w:cs="Cascadia Mono"/>
+          <w:color w:val="008000"/>
+          <w:sz w:val="19"/>
+          <w:szCs w:val="19"/>
+        </w:rPr>
+      </w:pPr>
+    </w:p>
+    <w:p>
+      <w:pPr>
+        <w:rPr>
+          <w:rFonts w:ascii="Cascadia Mono" w:hAnsi="Cascadia Mono" w:cs="Cascadia Mono"/>
+          <w:color w:val="008000"/>
+          <w:sz w:val="19"/>
+          <w:szCs w:val="19"/>
+        </w:rPr>
+      </w:pPr>
+    </w:p>
+    <w:p>
+      <w:pPr>
+        <w:autoSpaceDE w:val="0"/>
+        <w:autoSpaceDN w:val="0"/>
+        <w:adjustRightInd w:val="0"/>
+        <w:spacing w:after="0" w:line="240" w:lineRule="auto"/>
+        <w:rPr>
+          <w:rFonts w:ascii="Cascadia Mono" w:hAnsi="Cascadia Mono" w:cs="Cascadia Mono"/>
+          <w:color w:val="008000"/>
+          <w:sz w:val="19"/>
+          <w:szCs w:val="19"/>
+        </w:rPr>
+      </w:pPr>
+      <w:proofErr w:type="spellStart"/>
+      <w:r>
+        <w:rPr>
+          <w:rFonts w:ascii="Cascadia Mono" w:hAnsi="Cascadia Mono" w:cs="Cascadia Mono"/>
+          <w:color w:val="008000"/>
+          <w:sz w:val="19"/>
+          <w:szCs w:val="19"/>
+        </w:rPr>
+        <w:lastRenderedPageBreak/>
+        <w:t>Recursive</w:t>
+      </w:r>
+      <w:proofErr w:type="spellEnd"/>
+      <w:r>
+        <w:rPr>
+          <w:rFonts w:ascii="Cascadia Mono" w:hAnsi="Cascadia Mono" w:cs="Cascadia Mono"/>
+          <w:color w:val="008000"/>
+          <w:sz w:val="19"/>
+          <w:szCs w:val="19"/>
+        </w:rPr>
+        <w:t xml:space="preserve"> </w:t>
+      </w:r>
+      <w:proofErr w:type="spellStart"/>
+      <w:r>
+        <w:rPr>
+          <w:rFonts w:ascii="Cascadia Mono" w:hAnsi="Cascadia Mono" w:cs="Cascadia Mono"/>
+          <w:color w:val="008000"/>
+          <w:sz w:val="19"/>
+          <w:szCs w:val="19"/>
+        </w:rPr>
+        <w:t>Fonk</w:t>
+      </w:r>
+      <w:proofErr w:type="spellEnd"/>
+      <w:r>
+        <w:rPr>
+          <w:rFonts w:ascii="Cascadia Mono" w:hAnsi="Cascadia Mono" w:cs="Cascadia Mono"/>
+          <w:color w:val="008000"/>
+          <w:sz w:val="19"/>
+          <w:szCs w:val="19"/>
+        </w:rPr>
+        <w:t>: Kendi içerisinde kendisini çağıran/tetikleyen fonksiyonlardır.</w:t>
+      </w:r>
+    </w:p>
+    <w:p>
+      <w:pPr>
+        <w:autoSpaceDE w:val="0"/>
+        <w:autoSpaceDN w:val="0"/>
+        <w:adjustRightInd w:val="0"/>
+        <w:spacing w:after="0" w:line="240" w:lineRule="auto"/>
+        <w:rPr>
+          <w:rFonts w:ascii="Cascadia Mono" w:hAnsi="Cascadia Mono" w:cs="Cascadia Mono"/>
+          <w:color w:val="008000"/>
+          <w:sz w:val="19"/>
+          <w:szCs w:val="19"/>
+        </w:rPr>
+      </w:pPr>
+      <w:r>
+        <w:rPr>
+          <w:rFonts w:ascii="Cascadia Mono" w:hAnsi="Cascadia Mono" w:cs="Cascadia Mono"/>
+          <w:color w:val="008000"/>
+          <w:sz w:val="19"/>
+          <w:szCs w:val="19"/>
+        </w:rPr>
+        <w:t xml:space="preserve">             Özyinelemeli/Tekrarlamalı </w:t>
+      </w:r>
+      <w:proofErr w:type="spellStart"/>
+      <w:r>
+        <w:rPr>
+          <w:rFonts w:ascii="Cascadia Mono" w:hAnsi="Cascadia Mono" w:cs="Cascadia Mono"/>
+          <w:color w:val="008000"/>
+          <w:sz w:val="19"/>
+          <w:szCs w:val="19"/>
+        </w:rPr>
+        <w:t>Fonk</w:t>
+      </w:r>
+      <w:proofErr w:type="spellEnd"/>
+      <w:r>
+        <w:rPr>
+          <w:rFonts w:ascii="Cascadia Mono" w:hAnsi="Cascadia Mono" w:cs="Cascadia Mono"/>
+          <w:color w:val="008000"/>
+          <w:sz w:val="19"/>
+          <w:szCs w:val="19"/>
+        </w:rPr>
+        <w:t>.</w:t>
+      </w:r>
+    </w:p>
+    <w:p>
+      <w:pPr>
+        <w:autoSpaceDE w:val="0"/>
+        <w:autoSpaceDN w:val="0"/>
+        <w:adjustRightInd w:val="0"/>
+        <w:spacing w:after="0" w:line="240" w:lineRule="auto"/>
+        <w:rPr>
+          <w:rFonts w:ascii="Cascadia Mono" w:hAnsi="Cascadia Mono" w:cs="Cascadia Mono"/>
+          <w:color w:val="008000"/>
+          <w:sz w:val="19"/>
+          <w:szCs w:val="19"/>
+        </w:rPr>
+      </w:pPr>
+    </w:p>
+    <w:p>
+      <w:pPr>
+        <w:autoSpaceDE w:val="0"/>
+        <w:autoSpaceDN w:val="0"/>
+        <w:adjustRightInd w:val="0"/>
+        <w:spacing w:after="0" w:line="240" w:lineRule="auto"/>
+        <w:rPr>
+          <w:rFonts w:ascii="Cascadia Mono" w:hAnsi="Cascadia Mono" w:cs="Cascadia Mono"/>
+          <w:color w:val="008000"/>
+          <w:sz w:val="19"/>
+          <w:szCs w:val="19"/>
+        </w:rPr>
+      </w:pPr>
+      <w:r>
+        <w:rPr>
+          <w:rFonts w:ascii="Cascadia Mono" w:hAnsi="Cascadia Mono" w:cs="Cascadia Mono"/>
+          <w:color w:val="008000"/>
+          <w:sz w:val="19"/>
+          <w:szCs w:val="19"/>
+        </w:rPr>
+        <w:t xml:space="preserve">            </w:t>
+      </w:r>
+      <w:proofErr w:type="spellStart"/>
+      <w:r>
+        <w:rPr>
+          <w:rFonts w:ascii="Cascadia Mono" w:hAnsi="Cascadia Mono" w:cs="Cascadia Mono"/>
+          <w:color w:val="008000"/>
+          <w:sz w:val="19"/>
+          <w:szCs w:val="19"/>
+        </w:rPr>
+        <w:t>Recursive</w:t>
+      </w:r>
+      <w:proofErr w:type="spellEnd"/>
+      <w:r>
+        <w:rPr>
+          <w:rFonts w:ascii="Cascadia Mono" w:hAnsi="Cascadia Mono" w:cs="Cascadia Mono"/>
+          <w:color w:val="008000"/>
+          <w:sz w:val="19"/>
+          <w:szCs w:val="19"/>
+        </w:rPr>
+        <w:t xml:space="preserve"> </w:t>
+      </w:r>
+      <w:proofErr w:type="spellStart"/>
+      <w:r>
+        <w:rPr>
+          <w:rFonts w:ascii="Cascadia Mono" w:hAnsi="Cascadia Mono" w:cs="Cascadia Mono"/>
+          <w:color w:val="008000"/>
+          <w:sz w:val="19"/>
+          <w:szCs w:val="19"/>
+        </w:rPr>
+        <w:t>Fonk</w:t>
+      </w:r>
+      <w:proofErr w:type="spellEnd"/>
+      <w:r>
+        <w:rPr>
+          <w:rFonts w:ascii="Cascadia Mono" w:hAnsi="Cascadia Mono" w:cs="Cascadia Mono"/>
+          <w:color w:val="008000"/>
+          <w:sz w:val="19"/>
+          <w:szCs w:val="19"/>
+        </w:rPr>
+        <w:t>. bir yaklaşımdır.</w:t>
+      </w:r>
+    </w:p>
+    <w:p>
+      <w:pPr>
+        <w:autoSpaceDE w:val="0"/>
+        <w:autoSpaceDN w:val="0"/>
+        <w:adjustRightInd w:val="0"/>
+        <w:spacing w:after="0" w:line="240" w:lineRule="auto"/>
+        <w:rPr>
+          <w:rFonts w:ascii="Cascadia Mono" w:hAnsi="Cascadia Mono" w:cs="Cascadia Mono"/>
+          <w:color w:val="008000"/>
+          <w:sz w:val="19"/>
+          <w:szCs w:val="19"/>
+        </w:rPr>
+      </w:pPr>
+      <w:r>
+        <w:rPr>
+          <w:rFonts w:ascii="Cascadia Mono" w:hAnsi="Cascadia Mono" w:cs="Cascadia Mono"/>
+          <w:color w:val="008000"/>
+          <w:sz w:val="19"/>
+          <w:szCs w:val="19"/>
+        </w:rPr>
+        <w:t xml:space="preserve">            Kullanılması ve </w:t>
+      </w:r>
+      <w:proofErr w:type="spellStart"/>
+      <w:r>
+        <w:rPr>
+          <w:rFonts w:ascii="Cascadia Mono" w:hAnsi="Cascadia Mono" w:cs="Cascadia Mono"/>
+          <w:color w:val="008000"/>
+          <w:sz w:val="19"/>
+          <w:szCs w:val="19"/>
+        </w:rPr>
+        <w:t>anlatılmsaı</w:t>
+      </w:r>
+      <w:proofErr w:type="spellEnd"/>
+      <w:r>
+        <w:rPr>
+          <w:rFonts w:ascii="Cascadia Mono" w:hAnsi="Cascadia Mono" w:cs="Cascadia Mono"/>
+          <w:color w:val="008000"/>
+          <w:sz w:val="19"/>
+          <w:szCs w:val="19"/>
+        </w:rPr>
+        <w:t xml:space="preserve"> zordur.</w:t>
+      </w:r>
+    </w:p>
+    <w:p>
+      <w:pPr>
+        <w:autoSpaceDE w:val="0"/>
+        <w:autoSpaceDN w:val="0"/>
+        <w:adjustRightInd w:val="0"/>
+        <w:spacing w:after="0" w:line="240" w:lineRule="auto"/>
+        <w:rPr>
+          <w:rFonts w:ascii="Cascadia Mono" w:hAnsi="Cascadia Mono" w:cs="Cascadia Mono"/>
+          <w:color w:val="008000"/>
+          <w:sz w:val="19"/>
+          <w:szCs w:val="19"/>
+        </w:rPr>
+      </w:pPr>
+    </w:p>
+    <w:p>
+      <w:pPr>
+        <w:autoSpaceDE w:val="0"/>
+        <w:autoSpaceDN w:val="0"/>
+        <w:adjustRightInd w:val="0"/>
+        <w:spacing w:after="0" w:line="240" w:lineRule="auto"/>
+        <w:rPr>
+          <w:rFonts w:ascii="Cascadia Mono" w:hAnsi="Cascadia Mono" w:cs="Cascadia Mono"/>
+          <w:color w:val="008000"/>
+          <w:sz w:val="19"/>
+          <w:szCs w:val="19"/>
+        </w:rPr>
+      </w:pPr>
+      <w:r>
+        <w:rPr>
+          <w:rFonts w:ascii="Cascadia Mono" w:hAnsi="Cascadia Mono" w:cs="Cascadia Mono"/>
+          <w:color w:val="008000"/>
+          <w:sz w:val="19"/>
+          <w:szCs w:val="19"/>
+        </w:rPr>
+        <w:t xml:space="preserve">            </w:t>
+      </w:r>
+      <w:proofErr w:type="spellStart"/>
+      <w:r>
+        <w:rPr>
+          <w:rFonts w:ascii="Cascadia Mono" w:hAnsi="Cascadia Mono" w:cs="Cascadia Mono"/>
+          <w:color w:val="008000"/>
+          <w:sz w:val="19"/>
+          <w:szCs w:val="19"/>
+        </w:rPr>
+        <w:t>Recursive</w:t>
+      </w:r>
+      <w:proofErr w:type="spellEnd"/>
+      <w:r>
+        <w:rPr>
+          <w:rFonts w:ascii="Cascadia Mono" w:hAnsi="Cascadia Mono" w:cs="Cascadia Mono"/>
+          <w:color w:val="008000"/>
+          <w:sz w:val="19"/>
+          <w:szCs w:val="19"/>
+        </w:rPr>
+        <w:t xml:space="preserve"> </w:t>
+      </w:r>
+      <w:proofErr w:type="spellStart"/>
+      <w:r>
+        <w:rPr>
+          <w:rFonts w:ascii="Cascadia Mono" w:hAnsi="Cascadia Mono" w:cs="Cascadia Mono"/>
+          <w:color w:val="008000"/>
+          <w:sz w:val="19"/>
+          <w:szCs w:val="19"/>
+        </w:rPr>
+        <w:t>fonk</w:t>
+      </w:r>
+      <w:proofErr w:type="spellEnd"/>
+      <w:r>
+        <w:rPr>
+          <w:rFonts w:ascii="Cascadia Mono" w:hAnsi="Cascadia Mono" w:cs="Cascadia Mono"/>
+          <w:color w:val="008000"/>
+          <w:sz w:val="19"/>
+          <w:szCs w:val="19"/>
+        </w:rPr>
+        <w:t>. ne amaçla kullanılmaktadır?</w:t>
+      </w:r>
+    </w:p>
+    <w:p>
+      <w:pPr>
+        <w:rPr>
+          <w:rFonts w:ascii="Cascadia Mono" w:hAnsi="Cascadia Mono" w:cs="Cascadia Mono"/>
+          <w:color w:val="008000"/>
+          <w:sz w:val="19"/>
+          <w:szCs w:val="19"/>
+        </w:rPr>
+      </w:pPr>
+      <w:r>
+        <w:rPr>
+          <w:rFonts w:ascii="Cascadia Mono" w:hAnsi="Cascadia Mono" w:cs="Cascadia Mono"/>
+          <w:color w:val="008000"/>
+          <w:sz w:val="19"/>
+          <w:szCs w:val="19"/>
+        </w:rPr>
+        <w:t xml:space="preserve">            Öngörülemeyen, derinliği tahmin edilemeyen , sonu bilinmeyen durumlarda tercih edilebilir.</w:t>
+      </w:r>
+    </w:p>
+    <w:p>
+      <w:pPr>
+        <w:rPr>
+          <w:rFonts w:ascii="Cascadia Mono" w:hAnsi="Cascadia Mono" w:cs="Cascadia Mono"/>
+          <w:color w:val="008000"/>
+          <w:sz w:val="19"/>
+          <w:szCs w:val="19"/>
+        </w:rPr>
+      </w:pPr>
+    </w:p>
+    <w:p>
+      <w:pPr>
+        <w:autoSpaceDE w:val="0"/>
+        <w:autoSpaceDN w:val="0"/>
+        <w:adjustRightInd w:val="0"/>
+        <w:spacing w:after="0" w:line="240" w:lineRule="auto"/>
+        <w:rPr>
+          <w:rFonts w:ascii="Cascadia Mono" w:hAnsi="Cascadia Mono" w:cs="Cascadia Mono"/>
+          <w:color w:val="000000"/>
+          <w:sz w:val="19"/>
+          <w:szCs w:val="19"/>
+        </w:rPr>
+      </w:pPr>
+      <w:proofErr w:type="spellStart"/>
+      <w:r>
+        <w:rPr>
+          <w:rFonts w:ascii="Cascadia Mono" w:hAnsi="Cascadia Mono" w:cs="Cascadia Mono"/>
+          <w:color w:val="000000"/>
+          <w:sz w:val="19"/>
+          <w:szCs w:val="19"/>
+        </w:rPr>
+        <w:t>Ref</w:t>
+      </w:r>
+      <w:proofErr w:type="spellEnd"/>
+      <w:r>
+        <w:rPr>
+          <w:rFonts w:ascii="Cascadia Mono" w:hAnsi="Cascadia Mono" w:cs="Cascadia Mono"/>
+          <w:color w:val="000000"/>
+          <w:sz w:val="19"/>
+          <w:szCs w:val="19"/>
+        </w:rPr>
+        <w:t xml:space="preserve"> </w:t>
+      </w:r>
+      <w:proofErr w:type="spellStart"/>
+      <w:r>
+        <w:rPr>
+          <w:rFonts w:ascii="Cascadia Mono" w:hAnsi="Cascadia Mono" w:cs="Cascadia Mono"/>
+          <w:color w:val="000000"/>
+          <w:sz w:val="19"/>
+          <w:szCs w:val="19"/>
+        </w:rPr>
+        <w:t>Keywordu</w:t>
+      </w:r>
+      <w:proofErr w:type="spellEnd"/>
+    </w:p>
+    <w:p>
+      <w:pPr>
+        <w:autoSpaceDE w:val="0"/>
+        <w:autoSpaceDN w:val="0"/>
+        <w:adjustRightInd w:val="0"/>
+        <w:spacing w:after="0" w:line="240" w:lineRule="auto"/>
+        <w:rPr>
+          <w:rFonts w:ascii="Cascadia Mono" w:hAnsi="Cascadia Mono" w:cs="Cascadia Mono"/>
+          <w:color w:val="008000"/>
+          <w:sz w:val="19"/>
+          <w:szCs w:val="19"/>
+        </w:rPr>
+      </w:pPr>
+      <w:r>
+        <w:rPr>
+          <w:rFonts w:ascii="Cascadia Mono" w:hAnsi="Cascadia Mono" w:cs="Cascadia Mono"/>
+          <w:color w:val="008000"/>
+          <w:sz w:val="19"/>
+          <w:szCs w:val="19"/>
+        </w:rPr>
+        <w:t>/*</w:t>
+      </w:r>
+    </w:p>
+    <w:p>
+      <w:pPr>
+        <w:autoSpaceDE w:val="0"/>
+        <w:autoSpaceDN w:val="0"/>
+        <w:adjustRightInd w:val="0"/>
+        <w:spacing w:after="0" w:line="240" w:lineRule="auto"/>
+        <w:rPr>
+          <w:rFonts w:ascii="Cascadia Mono" w:hAnsi="Cascadia Mono" w:cs="Cascadia Mono"/>
+          <w:color w:val="008000"/>
+          <w:sz w:val="19"/>
+          <w:szCs w:val="19"/>
+        </w:rPr>
+      </w:pPr>
+      <w:r>
+        <w:rPr>
+          <w:rFonts w:ascii="Cascadia Mono" w:hAnsi="Cascadia Mono" w:cs="Cascadia Mono"/>
+          <w:color w:val="008000"/>
+          <w:sz w:val="19"/>
+          <w:szCs w:val="19"/>
+        </w:rPr>
+        <w:t xml:space="preserve"> * Referansın kısaltmasıdır. Referanstan gelmektedir</w:t>
+      </w:r>
+    </w:p>
+    <w:p>
+      <w:pPr>
+        <w:autoSpaceDE w:val="0"/>
+        <w:autoSpaceDN w:val="0"/>
+        <w:adjustRightInd w:val="0"/>
+        <w:spacing w:after="0" w:line="240" w:lineRule="auto"/>
+        <w:rPr>
+          <w:rFonts w:ascii="Cascadia Mono" w:hAnsi="Cascadia Mono" w:cs="Cascadia Mono"/>
+          <w:color w:val="008000"/>
+          <w:sz w:val="19"/>
+          <w:szCs w:val="19"/>
+        </w:rPr>
+      </w:pPr>
+      <w:r>
+        <w:rPr>
+          <w:rFonts w:ascii="Cascadia Mono" w:hAnsi="Cascadia Mono" w:cs="Cascadia Mono"/>
+          <w:color w:val="008000"/>
+          <w:sz w:val="19"/>
+          <w:szCs w:val="19"/>
+        </w:rPr>
+        <w:t xml:space="preserve"> * Referans OOP kavramıdır. </w:t>
+      </w:r>
+    </w:p>
+    <w:p>
+      <w:pPr>
+        <w:autoSpaceDE w:val="0"/>
+        <w:autoSpaceDN w:val="0"/>
+        <w:adjustRightInd w:val="0"/>
+        <w:spacing w:after="0" w:line="240" w:lineRule="auto"/>
+        <w:rPr>
+          <w:rFonts w:ascii="Cascadia Mono" w:hAnsi="Cascadia Mono" w:cs="Cascadia Mono"/>
+          <w:color w:val="008000"/>
+          <w:sz w:val="19"/>
+          <w:szCs w:val="19"/>
+        </w:rPr>
+      </w:pPr>
+      <w:r>
+        <w:rPr>
+          <w:rFonts w:ascii="Cascadia Mono" w:hAnsi="Cascadia Mono" w:cs="Cascadia Mono"/>
+          <w:color w:val="008000"/>
+          <w:sz w:val="19"/>
+          <w:szCs w:val="19"/>
+        </w:rPr>
+        <w:t xml:space="preserve"> * </w:t>
+      </w:r>
+      <w:proofErr w:type="spellStart"/>
+      <w:r>
+        <w:rPr>
+          <w:rFonts w:ascii="Cascadia Mono" w:hAnsi="Cascadia Mono" w:cs="Cascadia Mono"/>
+          <w:color w:val="008000"/>
+          <w:sz w:val="19"/>
+          <w:szCs w:val="19"/>
+        </w:rPr>
+        <w:t>OOP'de</w:t>
+      </w:r>
+      <w:proofErr w:type="spellEnd"/>
+      <w:r>
+        <w:rPr>
+          <w:rFonts w:ascii="Cascadia Mono" w:hAnsi="Cascadia Mono" w:cs="Cascadia Mono"/>
+          <w:color w:val="008000"/>
+          <w:sz w:val="19"/>
+          <w:szCs w:val="19"/>
+        </w:rPr>
+        <w:t xml:space="preserve"> nesneler </w:t>
+      </w:r>
+      <w:proofErr w:type="spellStart"/>
+      <w:r>
+        <w:rPr>
+          <w:rFonts w:ascii="Cascadia Mono" w:hAnsi="Cascadia Mono" w:cs="Cascadia Mono"/>
+          <w:color w:val="008000"/>
+          <w:sz w:val="19"/>
+          <w:szCs w:val="19"/>
+        </w:rPr>
+        <w:t>RAM'de</w:t>
+      </w:r>
+      <w:proofErr w:type="spellEnd"/>
+      <w:r>
+        <w:rPr>
+          <w:rFonts w:ascii="Cascadia Mono" w:hAnsi="Cascadia Mono" w:cs="Cascadia Mono"/>
+          <w:color w:val="008000"/>
+          <w:sz w:val="19"/>
+          <w:szCs w:val="19"/>
+        </w:rPr>
+        <w:t xml:space="preserve"> </w:t>
+      </w:r>
+      <w:proofErr w:type="spellStart"/>
+      <w:r>
+        <w:rPr>
+          <w:rFonts w:ascii="Cascadia Mono" w:hAnsi="Cascadia Mono" w:cs="Cascadia Mono"/>
+          <w:color w:val="008000"/>
+          <w:sz w:val="19"/>
+          <w:szCs w:val="19"/>
+        </w:rPr>
+        <w:t>Heap</w:t>
+      </w:r>
+      <w:proofErr w:type="spellEnd"/>
+      <w:r>
+        <w:rPr>
+          <w:rFonts w:ascii="Cascadia Mono" w:hAnsi="Cascadia Mono" w:cs="Cascadia Mono"/>
+          <w:color w:val="008000"/>
+          <w:sz w:val="19"/>
+          <w:szCs w:val="19"/>
+        </w:rPr>
+        <w:t xml:space="preserve"> bölgesinde tutulur. </w:t>
+      </w:r>
+      <w:proofErr w:type="spellStart"/>
+      <w:r>
+        <w:rPr>
+          <w:rFonts w:ascii="Cascadia Mono" w:hAnsi="Cascadia Mono" w:cs="Cascadia Mono"/>
+          <w:color w:val="008000"/>
+          <w:sz w:val="19"/>
+          <w:szCs w:val="19"/>
+        </w:rPr>
+        <w:t>Heap</w:t>
+      </w:r>
+      <w:proofErr w:type="spellEnd"/>
+      <w:r>
+        <w:rPr>
+          <w:rFonts w:ascii="Cascadia Mono" w:hAnsi="Cascadia Mono" w:cs="Cascadia Mono"/>
+          <w:color w:val="008000"/>
+          <w:sz w:val="19"/>
+          <w:szCs w:val="19"/>
+        </w:rPr>
+        <w:t xml:space="preserve"> deki verilere direk erişemeyiz.</w:t>
+      </w:r>
+    </w:p>
+    <w:p>
+      <w:pPr>
+        <w:autoSpaceDE w:val="0"/>
+        <w:autoSpaceDN w:val="0"/>
+        <w:adjustRightInd w:val="0"/>
+        <w:spacing w:after="0" w:line="240" w:lineRule="auto"/>
+        <w:rPr>
+          <w:rFonts w:ascii="Cascadia Mono" w:hAnsi="Cascadia Mono" w:cs="Cascadia Mono"/>
+          <w:color w:val="008000"/>
+          <w:sz w:val="19"/>
+          <w:szCs w:val="19"/>
+        </w:rPr>
+      </w:pPr>
+      <w:r>
+        <w:rPr>
+          <w:rFonts w:ascii="Cascadia Mono" w:hAnsi="Cascadia Mono" w:cs="Cascadia Mono"/>
+          <w:color w:val="008000"/>
+          <w:sz w:val="19"/>
+          <w:szCs w:val="19"/>
+        </w:rPr>
+        <w:t xml:space="preserve"> * </w:t>
+      </w:r>
+      <w:proofErr w:type="spellStart"/>
+      <w:r>
+        <w:rPr>
+          <w:rFonts w:ascii="Cascadia Mono" w:hAnsi="Cascadia Mono" w:cs="Cascadia Mono"/>
+          <w:color w:val="008000"/>
+          <w:sz w:val="19"/>
+          <w:szCs w:val="19"/>
+        </w:rPr>
+        <w:t>OOP'de</w:t>
+      </w:r>
+      <w:proofErr w:type="spellEnd"/>
+      <w:r>
+        <w:rPr>
+          <w:rFonts w:ascii="Cascadia Mono" w:hAnsi="Cascadia Mono" w:cs="Cascadia Mono"/>
+          <w:color w:val="008000"/>
+          <w:sz w:val="19"/>
+          <w:szCs w:val="19"/>
+        </w:rPr>
+        <w:t xml:space="preserve"> referanslar = </w:t>
+      </w:r>
+      <w:proofErr w:type="spellStart"/>
+      <w:r>
+        <w:rPr>
+          <w:rFonts w:ascii="Cascadia Mono" w:hAnsi="Cascadia Mono" w:cs="Cascadia Mono"/>
+          <w:color w:val="008000"/>
+          <w:sz w:val="19"/>
+          <w:szCs w:val="19"/>
+        </w:rPr>
+        <w:t>operatoru</w:t>
+      </w:r>
+      <w:proofErr w:type="spellEnd"/>
+      <w:r>
+        <w:rPr>
+          <w:rFonts w:ascii="Cascadia Mono" w:hAnsi="Cascadia Mono" w:cs="Cascadia Mono"/>
+          <w:color w:val="008000"/>
+          <w:sz w:val="19"/>
+          <w:szCs w:val="19"/>
+        </w:rPr>
+        <w:t xml:space="preserve"> ile iletişime geçebilmektedirler. Bir referans işaretlediği herhangi bir nesneyi = </w:t>
+      </w:r>
+      <w:proofErr w:type="spellStart"/>
+      <w:r>
+        <w:rPr>
+          <w:rFonts w:ascii="Cascadia Mono" w:hAnsi="Cascadia Mono" w:cs="Cascadia Mono"/>
+          <w:color w:val="008000"/>
+          <w:sz w:val="19"/>
+          <w:szCs w:val="19"/>
+        </w:rPr>
+        <w:t>operatoru</w:t>
+      </w:r>
+      <w:proofErr w:type="spellEnd"/>
+      <w:r>
+        <w:rPr>
+          <w:rFonts w:ascii="Cascadia Mono" w:hAnsi="Cascadia Mono" w:cs="Cascadia Mono"/>
+          <w:color w:val="008000"/>
+          <w:sz w:val="19"/>
+          <w:szCs w:val="19"/>
+        </w:rPr>
+        <w:t xml:space="preserve"> ile farklı bir referans a </w:t>
+      </w:r>
+    </w:p>
+    <w:p>
+      <w:pPr>
+        <w:autoSpaceDE w:val="0"/>
+        <w:autoSpaceDN w:val="0"/>
+        <w:adjustRightInd w:val="0"/>
+        <w:spacing w:after="0" w:line="240" w:lineRule="auto"/>
+        <w:rPr>
+          <w:rFonts w:ascii="Cascadia Mono" w:hAnsi="Cascadia Mono" w:cs="Cascadia Mono"/>
+          <w:color w:val="008000"/>
+          <w:sz w:val="19"/>
+          <w:szCs w:val="19"/>
+        </w:rPr>
+      </w:pPr>
+      <w:r>
+        <w:rPr>
+          <w:rFonts w:ascii="Cascadia Mono" w:hAnsi="Cascadia Mono" w:cs="Cascadia Mono"/>
+          <w:color w:val="008000"/>
+          <w:sz w:val="19"/>
+          <w:szCs w:val="19"/>
+        </w:rPr>
+        <w:t xml:space="preserve"> *      işaretletebilir.</w:t>
+      </w:r>
+    </w:p>
+    <w:p>
+      <w:pPr>
+        <w:autoSpaceDE w:val="0"/>
+        <w:autoSpaceDN w:val="0"/>
+        <w:adjustRightInd w:val="0"/>
+        <w:spacing w:after="0" w:line="240" w:lineRule="auto"/>
+        <w:rPr>
+          <w:rFonts w:ascii="Cascadia Mono" w:hAnsi="Cascadia Mono" w:cs="Cascadia Mono"/>
+          <w:color w:val="008000"/>
+          <w:sz w:val="19"/>
+          <w:szCs w:val="19"/>
+        </w:rPr>
+      </w:pPr>
+      <w:r>
+        <w:rPr>
+          <w:rFonts w:ascii="Cascadia Mono" w:hAnsi="Cascadia Mono" w:cs="Cascadia Mono"/>
+          <w:color w:val="008000"/>
+          <w:sz w:val="19"/>
+          <w:szCs w:val="19"/>
+        </w:rPr>
+        <w:t xml:space="preserve"> * Yani referanslarda = </w:t>
+      </w:r>
+      <w:proofErr w:type="spellStart"/>
+      <w:r>
+        <w:rPr>
+          <w:rFonts w:ascii="Cascadia Mono" w:hAnsi="Cascadia Mono" w:cs="Cascadia Mono"/>
+          <w:color w:val="008000"/>
+          <w:sz w:val="19"/>
+          <w:szCs w:val="19"/>
+        </w:rPr>
+        <w:t>operatoru</w:t>
+      </w:r>
+      <w:proofErr w:type="spellEnd"/>
+      <w:r>
+        <w:rPr>
+          <w:rFonts w:ascii="Cascadia Mono" w:hAnsi="Cascadia Mono" w:cs="Cascadia Mono"/>
+          <w:color w:val="008000"/>
+          <w:sz w:val="19"/>
+          <w:szCs w:val="19"/>
+        </w:rPr>
+        <w:t xml:space="preserve"> neticesinde herhangi bir verisel/nesnesel türeme söz konusu </w:t>
+      </w:r>
+      <w:proofErr w:type="spellStart"/>
+      <w:r>
+        <w:rPr>
+          <w:rFonts w:ascii="Cascadia Mono" w:hAnsi="Cascadia Mono" w:cs="Cascadia Mono"/>
+          <w:color w:val="008000"/>
+          <w:sz w:val="19"/>
+          <w:szCs w:val="19"/>
+        </w:rPr>
+        <w:t>olmmamakta</w:t>
+      </w:r>
+      <w:proofErr w:type="spellEnd"/>
+      <w:r>
+        <w:rPr>
+          <w:rFonts w:ascii="Cascadia Mono" w:hAnsi="Cascadia Mono" w:cs="Cascadia Mono"/>
+          <w:color w:val="008000"/>
+          <w:sz w:val="19"/>
+          <w:szCs w:val="19"/>
+        </w:rPr>
+        <w:t>. İşaretlenmiş nesne diğer referans tarafından</w:t>
+      </w:r>
+    </w:p>
+    <w:p>
+      <w:pPr>
+        <w:autoSpaceDE w:val="0"/>
+        <w:autoSpaceDN w:val="0"/>
+        <w:adjustRightInd w:val="0"/>
+        <w:spacing w:after="0" w:line="240" w:lineRule="auto"/>
+        <w:rPr>
+          <w:rFonts w:ascii="Cascadia Mono" w:hAnsi="Cascadia Mono" w:cs="Cascadia Mono"/>
+          <w:color w:val="008000"/>
+          <w:sz w:val="19"/>
+          <w:szCs w:val="19"/>
+        </w:rPr>
+      </w:pPr>
+      <w:r>
+        <w:rPr>
+          <w:rFonts w:ascii="Cascadia Mono" w:hAnsi="Cascadia Mono" w:cs="Cascadia Mono"/>
+          <w:color w:val="008000"/>
+          <w:sz w:val="19"/>
+          <w:szCs w:val="19"/>
+        </w:rPr>
+        <w:t xml:space="preserve"> *      işaretlenmektedir.</w:t>
+      </w:r>
+    </w:p>
+    <w:p>
+      <w:pPr>
+        <w:autoSpaceDE w:val="0"/>
+        <w:autoSpaceDN w:val="0"/>
+        <w:adjustRightInd w:val="0"/>
+        <w:spacing w:after="0" w:line="240" w:lineRule="auto"/>
+        <w:rPr>
+          <w:rFonts w:ascii="Cascadia Mono" w:hAnsi="Cascadia Mono" w:cs="Cascadia Mono"/>
+          <w:color w:val="008000"/>
+          <w:sz w:val="19"/>
+          <w:szCs w:val="19"/>
+        </w:rPr>
+      </w:pPr>
+      <w:r>
+        <w:rPr>
+          <w:rFonts w:ascii="Cascadia Mono" w:hAnsi="Cascadia Mono" w:cs="Cascadia Mono"/>
+          <w:color w:val="008000"/>
+          <w:sz w:val="19"/>
+          <w:szCs w:val="19"/>
+        </w:rPr>
+        <w:t xml:space="preserve"> * </w:t>
+      </w:r>
+    </w:p>
+    <w:p>
+      <w:pPr>
+        <w:autoSpaceDE w:val="0"/>
+        <w:autoSpaceDN w:val="0"/>
+        <w:adjustRightInd w:val="0"/>
+        <w:spacing w:after="0" w:line="240" w:lineRule="auto"/>
+        <w:rPr>
+          <w:rFonts w:ascii="Cascadia Mono" w:hAnsi="Cascadia Mono" w:cs="Cascadia Mono"/>
+          <w:color w:val="008000"/>
+          <w:sz w:val="19"/>
+          <w:szCs w:val="19"/>
+        </w:rPr>
+      </w:pPr>
+      <w:r>
+        <w:rPr>
+          <w:rFonts w:ascii="Cascadia Mono" w:hAnsi="Cascadia Mono" w:cs="Cascadia Mono"/>
+          <w:color w:val="008000"/>
+          <w:sz w:val="19"/>
+          <w:szCs w:val="19"/>
+        </w:rPr>
+        <w:t xml:space="preserve"> * Değer türlü değişkenlerde referans çalışması yapmak istiyorsak </w:t>
+      </w:r>
+      <w:proofErr w:type="spellStart"/>
+      <w:r>
+        <w:rPr>
+          <w:rFonts w:ascii="Cascadia Mono" w:hAnsi="Cascadia Mono" w:cs="Cascadia Mono"/>
+          <w:color w:val="008000"/>
+          <w:sz w:val="19"/>
+          <w:szCs w:val="19"/>
+        </w:rPr>
+        <w:t>ref</w:t>
+      </w:r>
+      <w:proofErr w:type="spellEnd"/>
+      <w:r>
+        <w:rPr>
+          <w:rFonts w:ascii="Cascadia Mono" w:hAnsi="Cascadia Mono" w:cs="Cascadia Mono"/>
+          <w:color w:val="008000"/>
+          <w:sz w:val="19"/>
+          <w:szCs w:val="19"/>
+        </w:rPr>
+        <w:t xml:space="preserve"> </w:t>
+      </w:r>
+      <w:proofErr w:type="spellStart"/>
+      <w:r>
+        <w:rPr>
+          <w:rFonts w:ascii="Cascadia Mono" w:hAnsi="Cascadia Mono" w:cs="Cascadia Mono"/>
+          <w:color w:val="008000"/>
+          <w:sz w:val="19"/>
+          <w:szCs w:val="19"/>
+        </w:rPr>
+        <w:t>keywordu</w:t>
+      </w:r>
+      <w:proofErr w:type="spellEnd"/>
+      <w:r>
+        <w:rPr>
+          <w:rFonts w:ascii="Cascadia Mono" w:hAnsi="Cascadia Mono" w:cs="Cascadia Mono"/>
+          <w:color w:val="008000"/>
+          <w:sz w:val="19"/>
+          <w:szCs w:val="19"/>
+        </w:rPr>
+        <w:t xml:space="preserve"> kullanırız.</w:t>
+      </w:r>
+    </w:p>
+    <w:p>
+      <w:pPr>
+        <w:autoSpaceDE w:val="0"/>
+        <w:autoSpaceDN w:val="0"/>
+        <w:adjustRightInd w:val="0"/>
+        <w:spacing w:after="0" w:line="240" w:lineRule="auto"/>
+        <w:rPr>
+          <w:rFonts w:ascii="Cascadia Mono" w:hAnsi="Cascadia Mono" w:cs="Cascadia Mono"/>
+          <w:color w:val="008000"/>
+          <w:sz w:val="19"/>
+          <w:szCs w:val="19"/>
+        </w:rPr>
+      </w:pPr>
+      <w:r>
+        <w:rPr>
+          <w:rFonts w:ascii="Cascadia Mono" w:hAnsi="Cascadia Mono" w:cs="Cascadia Mono"/>
+          <w:color w:val="008000"/>
+          <w:sz w:val="19"/>
+          <w:szCs w:val="19"/>
+        </w:rPr>
+        <w:t xml:space="preserve"> * </w:t>
+      </w:r>
+      <w:proofErr w:type="spellStart"/>
+      <w:r>
+        <w:rPr>
+          <w:rFonts w:ascii="Cascadia Mono" w:hAnsi="Cascadia Mono" w:cs="Cascadia Mono"/>
+          <w:color w:val="008000"/>
+          <w:sz w:val="19"/>
+          <w:szCs w:val="19"/>
+        </w:rPr>
+        <w:t>Ref</w:t>
+      </w:r>
+      <w:proofErr w:type="spellEnd"/>
+      <w:r>
+        <w:rPr>
+          <w:rFonts w:ascii="Cascadia Mono" w:hAnsi="Cascadia Mono" w:cs="Cascadia Mono"/>
+          <w:color w:val="008000"/>
+          <w:sz w:val="19"/>
+          <w:szCs w:val="19"/>
+        </w:rPr>
+        <w:t xml:space="preserve"> </w:t>
+      </w:r>
+      <w:proofErr w:type="spellStart"/>
+      <w:r>
+        <w:rPr>
+          <w:rFonts w:ascii="Cascadia Mono" w:hAnsi="Cascadia Mono" w:cs="Cascadia Mono"/>
+          <w:color w:val="008000"/>
+          <w:sz w:val="19"/>
+          <w:szCs w:val="19"/>
+        </w:rPr>
+        <w:t>keywordu</w:t>
+      </w:r>
+      <w:proofErr w:type="spellEnd"/>
+      <w:r>
+        <w:rPr>
+          <w:rFonts w:ascii="Cascadia Mono" w:hAnsi="Cascadia Mono" w:cs="Cascadia Mono"/>
+          <w:color w:val="008000"/>
+          <w:sz w:val="19"/>
+          <w:szCs w:val="19"/>
+        </w:rPr>
+        <w:t xml:space="preserve"> değer türlü değişkenlerin referanslarını almamızı sağlar. Referans türlü gibi çalışmamızı sağlar.</w:t>
+      </w:r>
+    </w:p>
+    <w:p>
+      <w:pPr>
+        <w:rPr>
+          <w:rFonts w:ascii="Cascadia Mono" w:hAnsi="Cascadia Mono" w:cs="Cascadia Mono"/>
+          <w:color w:val="008000"/>
+          <w:sz w:val="19"/>
+          <w:szCs w:val="19"/>
+        </w:rPr>
+      </w:pPr>
+      <w:r>
+        <w:rPr>
+          <w:rFonts w:ascii="Cascadia Mono" w:hAnsi="Cascadia Mono" w:cs="Cascadia Mono"/>
+          <w:color w:val="008000"/>
+          <w:sz w:val="19"/>
+          <w:szCs w:val="19"/>
+        </w:rPr>
+        <w:t xml:space="preserve"> * D</w:t>
+      </w:r>
+      <w:r>
+        <w:rPr>
+          <w:rFonts w:ascii="Cascadia Mono" w:hAnsi="Cascadia Mono" w:cs="Cascadia Mono"/>
+          <w:color w:val="008000"/>
+          <w:sz w:val="19"/>
+          <w:szCs w:val="19"/>
+        </w:rPr>
+        <w:t xml:space="preserve">eğer türlü değişkenlerde </w:t>
+      </w:r>
+      <w:proofErr w:type="spellStart"/>
+      <w:r>
+        <w:rPr>
+          <w:rFonts w:ascii="Cascadia Mono" w:hAnsi="Cascadia Mono" w:cs="Cascadia Mono"/>
+          <w:color w:val="008000"/>
+          <w:sz w:val="19"/>
+          <w:szCs w:val="19"/>
+        </w:rPr>
+        <w:t>Shallow</w:t>
+      </w:r>
+      <w:proofErr w:type="spellEnd"/>
+      <w:r>
+        <w:rPr>
+          <w:rFonts w:ascii="Cascadia Mono" w:hAnsi="Cascadia Mono" w:cs="Cascadia Mono"/>
+          <w:color w:val="008000"/>
+          <w:sz w:val="19"/>
+          <w:szCs w:val="19"/>
+        </w:rPr>
+        <w:t xml:space="preserve"> </w:t>
+      </w:r>
+      <w:proofErr w:type="spellStart"/>
+      <w:r>
+        <w:rPr>
+          <w:rFonts w:ascii="Cascadia Mono" w:hAnsi="Cascadia Mono" w:cs="Cascadia Mono"/>
+          <w:color w:val="008000"/>
+          <w:sz w:val="19"/>
+          <w:szCs w:val="19"/>
+        </w:rPr>
+        <w:t>Copy</w:t>
+      </w:r>
+      <w:proofErr w:type="spellEnd"/>
+      <w:r>
+        <w:rPr>
+          <w:rFonts w:ascii="Cascadia Mono" w:hAnsi="Cascadia Mono" w:cs="Cascadia Mono"/>
+          <w:color w:val="008000"/>
+          <w:sz w:val="19"/>
+          <w:szCs w:val="19"/>
+        </w:rPr>
+        <w:t>(</w:t>
+      </w:r>
+      <w:proofErr w:type="spellStart"/>
+      <w:r>
+        <w:rPr>
+          <w:rFonts w:ascii="Cascadia Mono" w:hAnsi="Cascadia Mono" w:cs="Cascadia Mono"/>
+          <w:color w:val="008000"/>
+          <w:sz w:val="19"/>
+          <w:szCs w:val="19"/>
+        </w:rPr>
+        <w:t>yzeysel</w:t>
+      </w:r>
+      <w:proofErr w:type="spellEnd"/>
+      <w:r>
+        <w:rPr>
+          <w:rFonts w:ascii="Cascadia Mono" w:hAnsi="Cascadia Mono" w:cs="Cascadia Mono"/>
+          <w:color w:val="008000"/>
+          <w:sz w:val="19"/>
+          <w:szCs w:val="19"/>
+        </w:rPr>
+        <w:t xml:space="preserve"> kopyalama) yapmamızı sağlar. Normalde </w:t>
+      </w:r>
+      <w:proofErr w:type="spellStart"/>
+      <w:r>
+        <w:rPr>
+          <w:rFonts w:ascii="Cascadia Mono" w:hAnsi="Cascadia Mono" w:cs="Cascadia Mono"/>
+          <w:color w:val="008000"/>
+          <w:sz w:val="19"/>
+          <w:szCs w:val="19"/>
+        </w:rPr>
+        <w:t>Deep</w:t>
+      </w:r>
+      <w:proofErr w:type="spellEnd"/>
+      <w:r>
+        <w:rPr>
+          <w:rFonts w:ascii="Cascadia Mono" w:hAnsi="Cascadia Mono" w:cs="Cascadia Mono"/>
+          <w:color w:val="008000"/>
+          <w:sz w:val="19"/>
+          <w:szCs w:val="19"/>
+        </w:rPr>
+        <w:t xml:space="preserve"> </w:t>
+      </w:r>
+      <w:proofErr w:type="spellStart"/>
+      <w:r>
+        <w:rPr>
+          <w:rFonts w:ascii="Cascadia Mono" w:hAnsi="Cascadia Mono" w:cs="Cascadia Mono"/>
+          <w:color w:val="008000"/>
+          <w:sz w:val="19"/>
+          <w:szCs w:val="19"/>
+        </w:rPr>
+        <w:t>Copy</w:t>
+      </w:r>
+      <w:proofErr w:type="spellEnd"/>
+      <w:r>
+        <w:rPr>
+          <w:rFonts w:ascii="Cascadia Mono" w:hAnsi="Cascadia Mono" w:cs="Cascadia Mono"/>
+          <w:color w:val="008000"/>
+          <w:sz w:val="19"/>
+          <w:szCs w:val="19"/>
+        </w:rPr>
+        <w:t xml:space="preserve"> oluyordu.</w:t>
+      </w:r>
+      <w:r>
+        <w:rPr>
+          <w:rFonts w:ascii="Cascadia Mono" w:hAnsi="Cascadia Mono" w:cs="Cascadia Mono"/>
+          <w:color w:val="008000"/>
+          <w:sz w:val="19"/>
+          <w:szCs w:val="19"/>
+        </w:rPr>
+        <w:t xml:space="preserve"> </w:t>
+      </w:r>
+    </w:p>
     <w:sectPr>
       <w:pgSz w:w="11906" w:h="16838"/>
       <w:pgMar w:top="1417" w:right="1417" w:bottom="1417" w:left="1417" w:header="708" w:footer="708" w:gutter="0"/>
@@ -4511,6 +6621,127 @@
     </w:sectPr>
   </w:body>
 </w:document>
+</file>
+
+<file path=word/numbering.xml><?xml version="1.0" encoding="utf-8"?>
+<w:numbering xmlns:ve="http://schemas.openxmlformats.org/markup-compatibility/2006" xmlns:o="urn:schemas-microsoft-com:office:office" xmlns:r="http://schemas.openxmlformats.org/officeDocument/2006/relationships" xmlns:m="http://schemas.openxmlformats.org/officeDocument/2006/math" xmlns:v="urn:schemas-microsoft-com:vml" xmlns:wp="http://schemas.openxmlformats.org/drawingml/2006/wordprocessingDrawing" xmlns:w10="urn:schemas-microsoft-com:office:word" xmlns:w="http://schemas.openxmlformats.org/wordprocessingml/2006/main" xmlns:wne="http://schemas.microsoft.com/office/word/2006/wordml">
+  <w:abstractNum w:abstractNumId="0">
+    <w:nsid w:val="2E790601"/>
+    <w:multiLevelType w:val="hybridMultilevel"/>
+    <w:tmpl w:val="7EB42518"/>
+    <w:lvl w:ilvl="0" w:tplc="57AE447A">
+      <w:start w:val="4"/>
+      <w:numFmt w:val="bullet"/>
+      <w:lvlText w:val=""/>
+      <w:lvlJc w:val="left"/>
+      <w:pPr>
+        <w:ind w:left="720" w:hanging="360"/>
+      </w:pPr>
+      <w:rPr>
+        <w:rFonts w:ascii="Symbol" w:eastAsiaTheme="minorHAnsi" w:hAnsi="Symbol" w:cstheme="minorBidi" w:hint="default"/>
+      </w:rPr>
+    </w:lvl>
+    <w:lvl w:ilvl="1" w:tplc="041F0003" w:tentative="1">
+      <w:start w:val="1"/>
+      <w:numFmt w:val="bullet"/>
+      <w:lvlText w:val="o"/>
+      <w:lvlJc w:val="left"/>
+      <w:pPr>
+        <w:ind w:left="1440" w:hanging="360"/>
+      </w:pPr>
+      <w:rPr>
+        <w:rFonts w:ascii="Courier New" w:hAnsi="Courier New" w:cs="Courier New" w:hint="default"/>
+      </w:rPr>
+    </w:lvl>
+    <w:lvl w:ilvl="2" w:tplc="041F0005" w:tentative="1">
+      <w:start w:val="1"/>
+      <w:numFmt w:val="bullet"/>
+      <w:lvlText w:val=""/>
+      <w:lvlJc w:val="left"/>
+      <w:pPr>
+        <w:ind w:left="2160" w:hanging="360"/>
+      </w:pPr>
+      <w:rPr>
+        <w:rFonts w:ascii="Wingdings" w:hAnsi="Wingdings" w:hint="default"/>
+      </w:rPr>
+    </w:lvl>
+    <w:lvl w:ilvl="3" w:tplc="041F0001" w:tentative="1">
+      <w:start w:val="1"/>
+      <w:numFmt w:val="bullet"/>
+      <w:lvlText w:val=""/>
+      <w:lvlJc w:val="left"/>
+      <w:pPr>
+        <w:ind w:left="2880" w:hanging="360"/>
+      </w:pPr>
+      <w:rPr>
+        <w:rFonts w:ascii="Symbol" w:hAnsi="Symbol" w:hint="default"/>
+      </w:rPr>
+    </w:lvl>
+    <w:lvl w:ilvl="4" w:tplc="041F0003" w:tentative="1">
+      <w:start w:val="1"/>
+      <w:numFmt w:val="bullet"/>
+      <w:lvlText w:val="o"/>
+      <w:lvlJc w:val="left"/>
+      <w:pPr>
+        <w:ind w:left="3600" w:hanging="360"/>
+      </w:pPr>
+      <w:rPr>
+        <w:rFonts w:ascii="Courier New" w:hAnsi="Courier New" w:cs="Courier New" w:hint="default"/>
+      </w:rPr>
+    </w:lvl>
+    <w:lvl w:ilvl="5" w:tplc="041F0005" w:tentative="1">
+      <w:start w:val="1"/>
+      <w:numFmt w:val="bullet"/>
+      <w:lvlText w:val=""/>
+      <w:lvlJc w:val="left"/>
+      <w:pPr>
+        <w:ind w:left="4320" w:hanging="360"/>
+      </w:pPr>
+      <w:rPr>
+        <w:rFonts w:ascii="Wingdings" w:hAnsi="Wingdings" w:hint="default"/>
+      </w:rPr>
+    </w:lvl>
+    <w:lvl w:ilvl="6" w:tplc="041F0001" w:tentative="1">
+      <w:start w:val="1"/>
+      <w:numFmt w:val="bullet"/>
+      <w:lvlText w:val=""/>
+      <w:lvlJc w:val="left"/>
+      <w:pPr>
+        <w:ind w:left="5040" w:hanging="360"/>
+      </w:pPr>
+      <w:rPr>
+        <w:rFonts w:ascii="Symbol" w:hAnsi="Symbol" w:hint="default"/>
+      </w:rPr>
+    </w:lvl>
+    <w:lvl w:ilvl="7" w:tplc="041F0003" w:tentative="1">
+      <w:start w:val="1"/>
+      <w:numFmt w:val="bullet"/>
+      <w:lvlText w:val="o"/>
+      <w:lvlJc w:val="left"/>
+      <w:pPr>
+        <w:ind w:left="5760" w:hanging="360"/>
+      </w:pPr>
+      <w:rPr>
+        <w:rFonts w:ascii="Courier New" w:hAnsi="Courier New" w:cs="Courier New" w:hint="default"/>
+      </w:rPr>
+    </w:lvl>
+    <w:lvl w:ilvl="8" w:tplc="041F0005" w:tentative="1">
+      <w:start w:val="1"/>
+      <w:numFmt w:val="bullet"/>
+      <w:lvlText w:val=""/>
+      <w:lvlJc w:val="left"/>
+      <w:pPr>
+        <w:ind w:left="6480" w:hanging="360"/>
+      </w:pPr>
+      <w:rPr>
+        <w:rFonts w:ascii="Wingdings" w:hAnsi="Wingdings" w:hint="default"/>
+      </w:rPr>
+    </w:lvl>
+  </w:abstractNum>
+  <w:num w:numId="1">
+    <w:abstractNumId w:val="0"/>
+  </w:num>
+</w:numbering>
 </file>
 
 <file path=word/styles.xml><?xml version="1.0" encoding="utf-8"?>
@@ -4731,6 +6962,17 @@
       <w:sz w:val="16"/>
       <w:szCs w:val="16"/>
     </w:rPr>
+  </w:style>
+  <w:style w:type="paragraph" w:styleId="ListeParagraf">
+    <w:name w:val="List Paragraph"/>
+    <w:basedOn w:val="Normal"/>
+    <w:uiPriority w:val="34"/>
+    <w:qFormat/>
+    <w:rsid w:val="00DF4F83"/>
+    <w:pPr>
+      <w:ind w:left="720"/>
+      <w:contextualSpacing/>
+    </w:pPr>
   </w:style>
 </w:styles>
 </file>
